--- a/GameDesign.docx
+++ b/GameDesign.docx
@@ -457,7 +457,7 @@
         </w:tabs>
         <w:spacing w:before="120" w:after="0"/>
         <w:rPr>
-          <w:rFonts w:ascii="Bai Jamjuree" w:hAnsi="Bai Jamjuree" w:cs="Bai Jamjuree" w:hint="cs"/>
+          <w:rFonts w:ascii="Bai Jamjuree" w:hAnsi="Bai Jamjuree" w:cs="Bai Jamjuree"/>
           <w:sz w:val="28"/>
           <w:cs/>
         </w:rPr>
@@ -493,45 +493,12 @@
     </w:p>
     <w:p>
       <w:pPr>
-        <w:tabs>
-          <w:tab w:val="center" w:pos="4513"/>
-        </w:tabs>
-        <w:spacing w:before="120" w:after="0"/>
-        <w:rPr>
-          <w:rFonts w:ascii="Bai Jamjuree" w:hAnsi="Bai Jamjuree" w:cs="Bai Jamjuree"/>
-          <w:sz w:val="28"/>
-          <w:cs/>
-        </w:rPr>
-      </w:pPr>
-      <w:r>
-        <w:rPr>
-          <w:rFonts w:ascii="Bai Jamjuree" w:hAnsi="Bai Jamjuree" w:cs="Bai Jamjuree" w:hint="cs"/>
-          <w:sz w:val="28"/>
-          <w:cs/>
-        </w:rPr>
-        <w:t>พวกเขาจะต้องแย่งชิงเพื่อการเป็นหนึ่งในแผ่นดิน จึงเกิดการร่วมมือ</w:t>
-      </w:r>
-    </w:p>
-    <w:p>
-      <w:pPr>
-        <w:tabs>
-          <w:tab w:val="center" w:pos="4513"/>
-        </w:tabs>
-        <w:spacing w:before="120" w:after="0"/>
-        <w:rPr>
-          <w:rFonts w:ascii="Bai Jamjuree" w:hAnsi="Bai Jamjuree" w:cs="Bai Jamjuree"/>
-          <w:sz w:val="28"/>
-          <w:cs/>
-        </w:rPr>
-      </w:pPr>
-      <w:r>
-        <w:rPr>
-          <w:rFonts w:ascii="Bai Jamjuree" w:hAnsi="Bai Jamjuree" w:cs="Bai Jamjuree" w:hint="cs"/>
-          <w:sz w:val="28"/>
-          <w:cs/>
-        </w:rPr>
-        <w:t>รวมทั้งการทรยศหักหลัง เพื่อเป้าหมายของตนเอง</w:t>
-      </w:r>
+        <w:spacing w:before="120" w:after="0"/>
+        <w:rPr>
+          <w:rFonts w:ascii="Bai Jamjuree" w:hAnsi="Bai Jamjuree" w:cs="Bai Jamjuree"/>
+          <w:sz w:val="28"/>
+        </w:rPr>
+      </w:pPr>
     </w:p>
     <w:p>
       <w:pPr>
@@ -576,6 +543,64 @@
           <w:sz w:val="28"/>
         </w:rPr>
         <w:t>War of Three Kingdoms: WTK</w:t>
+      </w:r>
+      <w:r>
+        <w:rPr>
+          <w:rFonts w:ascii="Bai Jamjuree" w:hAnsi="Bai Jamjuree" w:cs="Bai Jamjuree"/>
+          <w:sz w:val="28"/>
+        </w:rPr>
+        <w:t>,</w:t>
+      </w:r>
+      <w:r>
+        <w:rPr>
+          <w:rFonts w:ascii="Bai Jamjuree" w:hAnsi="Bai Jamjuree" w:cs="Bai Jamjuree" w:hint="cs"/>
+          <w:sz w:val="28"/>
+          <w:cs/>
+        </w:rPr>
+        <w:t xml:space="preserve"> </w:t>
+      </w:r>
+      <w:r>
+        <w:rPr>
+          <w:rFonts w:ascii="Bai Jamjuree" w:hAnsi="Bai Jamjuree" w:cs="Bai Jamjuree"/>
+          <w:sz w:val="28"/>
+        </w:rPr>
+        <w:t>Bang</w:t>
+      </w:r>
+      <w:r>
+        <w:rPr>
+          <w:rFonts w:ascii="Bai Jamjuree" w:hAnsi="Bai Jamjuree" w:cs="Bai Jamjuree"/>
+          <w:sz w:val="28"/>
+        </w:rPr>
+        <w:t>!</w:t>
+      </w:r>
+      <w:r>
+        <w:rPr>
+          <w:rFonts w:ascii="Bai Jamjuree" w:hAnsi="Bai Jamjuree" w:cs="Bai Jamjuree"/>
+          <w:sz w:val="28"/>
+        </w:rPr>
+        <w:t xml:space="preserve"> </w:t>
+      </w:r>
+      <w:r>
+        <w:rPr>
+          <w:rFonts w:ascii="Bai Jamjuree" w:hAnsi="Bai Jamjuree" w:cs="Bai Jamjuree" w:hint="cs"/>
+          <w:sz w:val="28"/>
+          <w:cs/>
+        </w:rPr>
+        <w:t xml:space="preserve">และ </w:t>
+      </w:r>
+      <w:r>
+        <w:rPr>
+          <w:rFonts w:ascii="Bai Jamjuree" w:hAnsi="Bai Jamjuree" w:cs="Bai Jamjuree"/>
+          <w:sz w:val="28"/>
+        </w:rPr>
+        <w:t xml:space="preserve">Bang! </w:t>
+      </w:r>
+      <w:r>
+        <w:rPr>
+          <w:rFonts w:ascii="Bai Jamjuree" w:hAnsi="Bai Jamjuree" w:cs="Bai Jamjuree"/>
+          <w:sz w:val="28"/>
+        </w:rPr>
+        <w:t>the dice game</w:t>
       </w:r>
     </w:p>
     <w:p>
@@ -627,7 +652,7 @@
                           <a:chExt cx="2061355" cy="1831840"/>
                         </a:xfrm>
                       </wpg:grpSpPr>
-                      <w14:contentPart bwMode="auto" r:id="rId7">
+                      <w14:contentPart bwMode="auto" r:id="rId8">
                         <w14:nvContentPartPr>
                           <w14:cNvPr id="1340925484" name="Ink 54"/>
                           <w14:cNvContentPartPr/>
@@ -943,7 +968,7 @@
                             <a:noAutofit/>
                           </wps:bodyPr>
                         </wps:wsp>
-                        <w14:contentPart bwMode="auto" r:id="rId8">
+                        <w14:contentPart bwMode="auto" r:id="rId9">
                           <w14:nvContentPartPr>
                             <w14:cNvPr id="911055336" name="Ink 36"/>
                             <w14:cNvContentPartPr/>
@@ -953,7 +978,7 @@
                             <a:ext cx="541080" cy="606960"/>
                           </w14:xfrm>
                         </w14:contentPart>
-                        <w14:contentPart bwMode="auto" r:id="rId9">
+                        <w14:contentPart bwMode="auto" r:id="rId10">
                           <w14:nvContentPartPr>
                             <w14:cNvPr id="774188993" name="Ink 39"/>
                             <w14:cNvContentPartPr/>
@@ -963,7 +988,7 @@
                             <a:ext cx="153720" cy="136080"/>
                           </w14:xfrm>
                         </w14:contentPart>
-                        <w14:contentPart bwMode="auto" r:id="rId10">
+                        <w14:contentPart bwMode="auto" r:id="rId11">
                           <w14:nvContentPartPr>
                             <w14:cNvPr id="396758630" name="Ink 40"/>
                             <w14:cNvContentPartPr/>
@@ -973,7 +998,7 @@
                             <a:ext cx="349560" cy="450000"/>
                           </w14:xfrm>
                         </w14:contentPart>
-                        <w14:contentPart bwMode="auto" r:id="rId11">
+                        <w14:contentPart bwMode="auto" r:id="rId12">
                           <w14:nvContentPartPr>
                             <w14:cNvPr id="2098874717" name="Ink 43"/>
                             <w14:cNvContentPartPr/>
@@ -983,7 +1008,7 @@
                             <a:ext cx="88200" cy="124920"/>
                           </w14:xfrm>
                         </w14:contentPart>
-                        <w14:contentPart bwMode="auto" r:id="rId12">
+                        <w14:contentPart bwMode="auto" r:id="rId13">
                           <w14:nvContentPartPr>
                             <w14:cNvPr id="132251593" name="Ink 48"/>
                             <w14:cNvContentPartPr/>
@@ -993,7 +1018,7 @@
                             <a:ext cx="532800" cy="577080"/>
                           </w14:xfrm>
                         </w14:contentPart>
-                        <w14:contentPart bwMode="auto" r:id="rId13">
+                        <w14:contentPart bwMode="auto" r:id="rId14">
                           <w14:nvContentPartPr>
                             <w14:cNvPr id="1031730086" name="Ink 50"/>
                             <w14:cNvContentPartPr/>
@@ -1003,7 +1028,7 @@
                             <a:ext cx="176040" cy="104760"/>
                           </w14:xfrm>
                         </w14:contentPart>
-                        <w14:contentPart bwMode="auto" r:id="rId14">
+                        <w14:contentPart bwMode="auto" r:id="rId15">
                           <w14:nvContentPartPr>
                             <w14:cNvPr id="370037703" name="Ink 51"/>
                             <w14:cNvContentPartPr/>
@@ -1013,7 +1038,7 @@
                             <a:ext cx="523440" cy="759960"/>
                           </w14:xfrm>
                         </w14:contentPart>
-                        <w14:contentPart bwMode="auto" r:id="rId15">
+                        <w14:contentPart bwMode="auto" r:id="rId16">
                           <w14:nvContentPartPr>
                             <w14:cNvPr id="588893316" name="Ink 55"/>
                             <w14:cNvContentPartPr/>
@@ -1053,7 +1078,7 @@
                   <o:lock v:ext="edit" aspectratio="t"/>
                 </v:shapetype>
                 <v:shape id="Ink 54" o:spid="_x0000_s1027" type="#_x0000_t75" style="position:absolute;left:15290;top:85;width:1476;height:1652;visibility:visible;mso-wrap-style:square" o:gfxdata="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">
-                  <v:imagedata r:id="rId16" o:title=""/>
+                  <v:imagedata r:id="rId17" o:title=""/>
                 </v:shape>
                 <v:group id="Group 57" o:spid="_x0000_s1028" style="position:absolute;width:20613;height:18318" coordsize="20613,18318" o:gfxdata="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">
                   <v:oval id="Oval 2" o:spid="_x0000_s1029" style="position:absolute;left:8092;top:31;width:4485;height:4485;visibility:visible;mso-wrap-style:square;v-text-anchor:middle" o:gfxdata="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" fillcolor="red" strokecolor="black [3213]" strokeweight="1pt">
@@ -1078,28 +1103,28 @@
                     <v:stroke joinstyle="miter"/>
                   </v:oval>
                   <v:shape id="Ink 36" o:spid="_x0000_s1036" type="#_x0000_t75" style="position:absolute;left:802;top:-61;width:5533;height:6191;visibility:visible;mso-wrap-style:square" o:gfxdata="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">
-                    <v:imagedata r:id="rId17" o:title=""/>
+                    <v:imagedata r:id="rId18" o:title=""/>
                   </v:shape>
                   <v:shape id="Ink 39" o:spid="_x0000_s1037" type="#_x0000_t75" style="position:absolute;left:-16;top:4758;width:1658;height:1483;visibility:visible;mso-wrap-style:square" o:gfxdata="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">
-                    <v:imagedata r:id="rId18" o:title=""/>
+                    <v:imagedata r:id="rId19" o:title=""/>
                   </v:shape>
                   <v:shape id="Ink 40" o:spid="_x0000_s1038" type="#_x0000_t75" style="position:absolute;left:-61;top:11464;width:3617;height:4622;visibility:visible;mso-wrap-style:square" o:gfxdata="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">
-                    <v:imagedata r:id="rId19" o:title=""/>
+                    <v:imagedata r:id="rId20" o:title=""/>
                   </v:shape>
                   <v:shape id="Ink 43" o:spid="_x0000_s1039" type="#_x0000_t75" style="position:absolute;left:2612;top:15204;width:1004;height:1371;visibility:visible;mso-wrap-style:square" o:gfxdata="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">
-                    <v:imagedata r:id="rId20" o:title=""/>
+                    <v:imagedata r:id="rId21" o:title=""/>
                   </v:shape>
                   <v:shape id="Ink 48" o:spid="_x0000_s1040" type="#_x0000_t75" style="position:absolute;left:14239;top:12486;width:5450;height:5893;visibility:visible;mso-wrap-style:square" o:gfxdata="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">
-                    <v:imagedata r:id="rId21" o:title=""/>
+                    <v:imagedata r:id="rId22" o:title=""/>
                   </v:shape>
                   <v:shape id="Ink 50" o:spid="_x0000_s1041" type="#_x0000_t75" style="position:absolute;left:18791;top:12232;width:1883;height:1170;visibility:visible;mso-wrap-style:square" o:gfxdata="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">
-                    <v:imagedata r:id="rId22" o:title=""/>
+                    <v:imagedata r:id="rId23" o:title=""/>
                   </v:shape>
                   <v:shape id="Ink 51" o:spid="_x0000_s1042" type="#_x0000_t75" style="position:absolute;left:15020;top:288;width:5356;height:7722;visibility:visible;mso-wrap-style:square" o:gfxdata="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">
-                    <v:imagedata r:id="rId23" o:title=""/>
+                    <v:imagedata r:id="rId24" o:title=""/>
                   </v:shape>
                   <v:shape id="Ink 55" o:spid="_x0000_s1043" type="#_x0000_t75" style="position:absolute;left:15197;top:91;width:1332;height:1789;visibility:visible;mso-wrap-style:square" o:gfxdata="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">
-                    <v:imagedata r:id="rId24" o:title=""/>
+                    <v:imagedata r:id="rId25" o:title=""/>
                   </v:shape>
                 </v:group>
               </v:group>
@@ -1301,14 +1326,13 @@
       </w:pPr>
       <w:r>
         <w:rPr>
-          <w:rFonts w:ascii="Bai Jamjuree" w:hAnsi="Bai Jamjuree" w:cs="Bai Jamjuree" w:hint="cs"/>
+          <w:rFonts w:ascii="Bai Jamjuree" w:hAnsi="Bai Jamjuree" w:cs="Bai Jamjuree"/>
           <w:b/>
           <w:bCs/>
           <w:sz w:val="28"/>
           <w:u w:val="single"/>
-          <w:cs/>
-        </w:rPr>
-        <w:t>บทบาท</w:t>
+        </w:rPr>
+        <w:t>Roles</w:t>
       </w:r>
     </w:p>
     <w:p>
@@ -1824,6 +1848,7 @@
           <w:color w:val="000000" w:themeColor="text1"/>
           <w:sz w:val="24"/>
           <w:szCs w:val="24"/>
+          <w:cs/>
         </w:rPr>
       </w:pPr>
       <w:r>
@@ -1859,312 +1884,1088 @@
     </w:p>
     <w:p>
       <w:pPr>
-        <w:spacing w:before="120" w:after="0"/>
-        <w:jc w:val="center"/>
-        <w:rPr>
-          <w:rFonts w:ascii="Bai Jamjuree" w:hAnsi="Bai Jamjuree" w:cs="Bai Jamjuree"/>
-          <w:color w:val="000000" w:themeColor="text1"/>
-          <w:sz w:val="28"/>
-        </w:rPr>
-      </w:pPr>
-      <w:r>
-        <w:rPr>
-          <w:rFonts w:ascii="Bai Jamjuree" w:hAnsi="Bai Jamjuree" w:cs="Bai Jamjuree" w:hint="cs"/>
-          <w:color w:val="000000" w:themeColor="text1"/>
-          <w:sz w:val="28"/>
-          <w:cs/>
-        </w:rPr>
-        <w:t xml:space="preserve">“เราขี้เกียจพิมพ์ไทยแล้วอะ” </w:t>
-      </w:r>
-      <w:r>
-        <w:rPr>
-          <w:rFonts w:ascii="Bai Jamjuree" w:hAnsi="Bai Jamjuree" w:cs="Bai Jamjuree"/>
-          <w:color w:val="000000" w:themeColor="text1"/>
-          <w:sz w:val="28"/>
-        </w:rPr>
-        <w:t>-</w:t>
-      </w:r>
-      <w:r>
-        <w:rPr>
-          <w:rFonts w:ascii="Bai Jamjuree" w:hAnsi="Bai Jamjuree" w:cs="Bai Jamjuree"/>
-          <w:color w:val="000000" w:themeColor="text1"/>
-          <w:sz w:val="28"/>
+        <w:rPr>
+          <w:rFonts w:ascii="Bai Jamjuree" w:hAnsi="Bai Jamjuree" w:cs="Bai Jamjuree" w:hint="cs"/>
+          <w:color w:val="000000" w:themeColor="text1"/>
+          <w:sz w:val="24"/>
+          <w:szCs w:val="24"/>
+          <w:cs/>
+        </w:rPr>
+      </w:pPr>
+      <w:r>
+        <w:rPr>
+          <w:rFonts w:ascii="Bai Jamjuree" w:hAnsi="Bai Jamjuree" w:cs="Bai Jamjuree"/>
+          <w:color w:val="000000" w:themeColor="text1"/>
+          <w:sz w:val="24"/>
+          <w:szCs w:val="24"/>
+          <w:cs/>
+        </w:rPr>
+        <w:br w:type="page"/>
+      </w:r>
+    </w:p>
+    <w:p>
+      <w:pPr>
+        <w:spacing w:before="120" w:after="0"/>
+        <w:rPr>
+          <w:rFonts w:ascii="Bai Jamjuree" w:hAnsi="Bai Jamjuree" w:cs="Bai Jamjuree"/>
+          <w:b/>
+          <w:bCs/>
+          <w:color w:val="000000" w:themeColor="text1"/>
+          <w:sz w:val="28"/>
+          <w:u w:val="single"/>
+        </w:rPr>
+      </w:pPr>
+      <w:r>
+        <w:rPr>
+          <w:rFonts w:ascii="Bai Jamjuree" w:hAnsi="Bai Jamjuree" w:cs="Bai Jamjuree"/>
+          <w:b/>
+          <w:bCs/>
+          <w:color w:val="000000" w:themeColor="text1"/>
+          <w:sz w:val="28"/>
+          <w:u w:val="single"/>
+        </w:rPr>
+        <w:lastRenderedPageBreak/>
+        <w:t>Dice</w:t>
+      </w:r>
+    </w:p>
+    <w:p>
+      <w:pPr>
+        <w:spacing w:before="120" w:after="0"/>
+        <w:rPr>
+          <w:rFonts w:ascii="Bai Jamjuree" w:hAnsi="Bai Jamjuree" w:cs="Bai Jamjuree"/>
+          <w:color w:val="000000" w:themeColor="text1"/>
+          <w:sz w:val="24"/>
+          <w:szCs w:val="24"/>
+        </w:rPr>
+      </w:pPr>
+      <w:r>
+        <w:rPr>
+          <w:rFonts w:ascii="Bai Jamjuree" w:hAnsi="Bai Jamjuree" w:cs="Bai Jamjuree" w:hint="cs"/>
+          <w:color w:val="000000" w:themeColor="text1"/>
+          <w:sz w:val="24"/>
+          <w:szCs w:val="24"/>
+          <w:cs/>
+        </w:rPr>
+        <w:t>เกมนี้จะเดินเกมด้วยลูกเต๋าเป็นหลัก เวอร์ชันเกมการ์ดจะมาทีหลัง ตอนที่อิคคิวพร้อม</w:t>
+      </w:r>
+    </w:p>
+    <w:p>
+      <w:pPr>
+        <w:spacing w:before="120" w:after="0"/>
+        <w:rPr>
+          <w:rFonts w:ascii="Bai Jamjuree" w:hAnsi="Bai Jamjuree" w:cs="Bai Jamjuree"/>
+          <w:color w:val="000000" w:themeColor="text1"/>
+          <w:sz w:val="24"/>
+          <w:szCs w:val="24"/>
+        </w:rPr>
+      </w:pPr>
+      <w:r>
+        <w:rPr>
+          <w:rFonts w:ascii="Bai Jamjuree" w:hAnsi="Bai Jamjuree" w:cs="Bai Jamjuree" w:hint="cs"/>
+          <w:color w:val="000000" w:themeColor="text1"/>
+          <w:sz w:val="24"/>
+          <w:szCs w:val="24"/>
+          <w:cs/>
+        </w:rPr>
+        <w:t xml:space="preserve">ลูกเต๋ามี </w:t>
+      </w:r>
+      <w:r>
+        <w:rPr>
+          <w:rFonts w:ascii="Bai Jamjuree" w:hAnsi="Bai Jamjuree" w:cs="Bai Jamjuree"/>
+          <w:color w:val="000000" w:themeColor="text1"/>
+          <w:sz w:val="24"/>
+          <w:szCs w:val="24"/>
+        </w:rPr>
+        <w:t xml:space="preserve">6 </w:t>
+      </w:r>
+      <w:r>
+        <w:rPr>
+          <w:rFonts w:ascii="Bai Jamjuree" w:hAnsi="Bai Jamjuree" w:cs="Bai Jamjuree" w:hint="cs"/>
+          <w:color w:val="000000" w:themeColor="text1"/>
+          <w:sz w:val="24"/>
+          <w:szCs w:val="24"/>
+          <w:cs/>
+        </w:rPr>
+        <w:t>หน้าคือ</w:t>
+      </w:r>
+    </w:p>
+    <w:p>
+      <w:pPr>
+        <w:spacing w:before="120" w:after="0"/>
+        <w:rPr>
+          <w:rFonts w:ascii="Bai Jamjuree" w:hAnsi="Bai Jamjuree" w:cs="Bai Jamjuree" w:hint="cs"/>
+          <w:color w:val="000000" w:themeColor="text1"/>
+          <w:sz w:val="24"/>
+          <w:szCs w:val="24"/>
+        </w:rPr>
+      </w:pPr>
+    </w:p>
+    <w:p>
+      <w:pPr>
+        <w:spacing w:before="120" w:after="0"/>
+        <w:rPr>
+          <w:rFonts w:ascii="Bai Jamjuree" w:hAnsi="Bai Jamjuree" w:cs="Bai Jamjuree"/>
+          <w:color w:val="000000" w:themeColor="text1"/>
+          <w:sz w:val="24"/>
+          <w:szCs w:val="24"/>
+        </w:rPr>
+      </w:pPr>
+      <w:r>
+        <w:rPr>
+          <w:rFonts w:ascii="Bai Jamjuree" w:hAnsi="Bai Jamjuree" w:cs="Bai Jamjuree" w:hint="cs"/>
+          <w:color w:val="000000" w:themeColor="text1"/>
+          <w:sz w:val="24"/>
+          <w:szCs w:val="24"/>
+          <w:cs/>
+        </w:rPr>
+        <w:t xml:space="preserve">โจมตีไกล </w:t>
+      </w:r>
+      <w:r>
+        <w:rPr>
+          <w:rFonts w:ascii="Bai Jamjuree" w:hAnsi="Bai Jamjuree" w:cs="Bai Jamjuree"/>
+          <w:color w:val="000000" w:themeColor="text1"/>
+          <w:sz w:val="24"/>
+          <w:szCs w:val="24"/>
+        </w:rPr>
+        <w:t xml:space="preserve">1 </w:t>
+      </w:r>
+      <w:r>
+        <w:rPr>
+          <w:rFonts w:ascii="Bai Jamjuree" w:hAnsi="Bai Jamjuree" w:cs="Bai Jamjuree" w:hint="cs"/>
+          <w:color w:val="000000" w:themeColor="text1"/>
+          <w:sz w:val="24"/>
+          <w:szCs w:val="24"/>
+          <w:cs/>
+        </w:rPr>
+        <w:t>หน่วย</w:t>
+      </w:r>
+      <w:r>
+        <w:rPr>
+          <w:rFonts w:ascii="Bai Jamjuree" w:hAnsi="Bai Jamjuree" w:cs="Bai Jamjuree"/>
+          <w:color w:val="000000" w:themeColor="text1"/>
+          <w:sz w:val="24"/>
+          <w:szCs w:val="24"/>
+        </w:rPr>
+        <w:t xml:space="preserve"> ATTACK</w:t>
+      </w:r>
+      <w:r>
+        <w:rPr>
+          <w:rFonts w:ascii="Bai Jamjuree" w:hAnsi="Bai Jamjuree" w:cs="Bai Jamjuree"/>
+          <w:color w:val="000000" w:themeColor="text1"/>
+          <w:sz w:val="24"/>
+          <w:szCs w:val="24"/>
+        </w:rPr>
+        <w:t>_</w:t>
+      </w:r>
+      <w:r>
+        <w:rPr>
+          <w:rFonts w:ascii="Bai Jamjuree" w:hAnsi="Bai Jamjuree" w:cs="Bai Jamjuree"/>
+          <w:color w:val="000000" w:themeColor="text1"/>
+          <w:sz w:val="24"/>
+          <w:szCs w:val="24"/>
+        </w:rPr>
+        <w:t>1</w:t>
+      </w:r>
+    </w:p>
+    <w:p>
+      <w:pPr>
+        <w:pStyle w:val="ListParagraph"/>
+        <w:numPr>
+          <w:ilvl w:val="0"/>
+          <w:numId w:val="1"/>
+        </w:numPr>
+        <w:spacing w:before="120" w:after="0"/>
+        <w:rPr>
+          <w:rFonts w:ascii="Bai Jamjuree" w:hAnsi="Bai Jamjuree" w:cs="Bai Jamjuree"/>
+          <w:color w:val="000000" w:themeColor="text1"/>
+          <w:sz w:val="24"/>
+          <w:szCs w:val="24"/>
+        </w:rPr>
+      </w:pPr>
+      <w:r>
+        <w:rPr>
+          <w:rFonts w:ascii="Bai Jamjuree" w:hAnsi="Bai Jamjuree" w:cs="Bai Jamjuree" w:hint="cs"/>
+          <w:color w:val="000000" w:themeColor="text1"/>
+          <w:sz w:val="24"/>
+          <w:szCs w:val="24"/>
+          <w:cs/>
+        </w:rPr>
+        <w:t>โจมตีใส่คนที่อยู่ไกล</w:t>
+      </w:r>
+      <w:r>
+        <w:rPr>
+          <w:rFonts w:ascii="Bai Jamjuree" w:hAnsi="Bai Jamjuree" w:cs="Bai Jamjuree"/>
+          <w:color w:val="000000" w:themeColor="text1"/>
+          <w:sz w:val="24"/>
+          <w:szCs w:val="24"/>
+        </w:rPr>
+        <w:t xml:space="preserve"> 1 </w:t>
+      </w:r>
+      <w:r>
+        <w:rPr>
+          <w:rFonts w:ascii="Bai Jamjuree" w:hAnsi="Bai Jamjuree" w:cs="Bai Jamjuree" w:hint="cs"/>
+          <w:color w:val="000000" w:themeColor="text1"/>
+          <w:sz w:val="24"/>
+          <w:szCs w:val="24"/>
+          <w:cs/>
+        </w:rPr>
+        <w:t>หน่วยระยะทาง</w:t>
+      </w:r>
+    </w:p>
+    <w:p>
+      <w:pPr>
+        <w:spacing w:before="120" w:after="0"/>
+        <w:rPr>
+          <w:rFonts w:ascii="Bai Jamjuree" w:hAnsi="Bai Jamjuree" w:cs="Bai Jamjuree"/>
+          <w:color w:val="000000" w:themeColor="text1"/>
+          <w:sz w:val="24"/>
+          <w:szCs w:val="24"/>
+        </w:rPr>
+      </w:pPr>
+      <w:r>
+        <w:rPr>
+          <w:rFonts w:ascii="Bai Jamjuree" w:hAnsi="Bai Jamjuree" w:cs="Bai Jamjuree" w:hint="cs"/>
+          <w:color w:val="000000" w:themeColor="text1"/>
+          <w:sz w:val="24"/>
+          <w:szCs w:val="24"/>
+          <w:cs/>
+        </w:rPr>
+        <w:t xml:space="preserve">โจมตีไกล </w:t>
+      </w:r>
+      <w:r>
+        <w:rPr>
+          <w:rFonts w:ascii="Bai Jamjuree" w:hAnsi="Bai Jamjuree" w:cs="Bai Jamjuree"/>
+          <w:color w:val="000000" w:themeColor="text1"/>
+          <w:sz w:val="24"/>
+          <w:szCs w:val="24"/>
+        </w:rPr>
+        <w:t xml:space="preserve">2 </w:t>
+      </w:r>
+      <w:r>
+        <w:rPr>
+          <w:rFonts w:ascii="Bai Jamjuree" w:hAnsi="Bai Jamjuree" w:cs="Bai Jamjuree" w:hint="cs"/>
+          <w:color w:val="000000" w:themeColor="text1"/>
+          <w:sz w:val="24"/>
+          <w:szCs w:val="24"/>
+          <w:cs/>
+        </w:rPr>
+        <w:t>หน่วย</w:t>
+      </w:r>
+      <w:r>
+        <w:rPr>
+          <w:rFonts w:ascii="Bai Jamjuree" w:hAnsi="Bai Jamjuree" w:cs="Bai Jamjuree"/>
+          <w:color w:val="000000" w:themeColor="text1"/>
+          <w:sz w:val="24"/>
+          <w:szCs w:val="24"/>
+        </w:rPr>
+        <w:t xml:space="preserve"> ATTACK</w:t>
+      </w:r>
+      <w:r>
+        <w:rPr>
+          <w:rFonts w:ascii="Bai Jamjuree" w:hAnsi="Bai Jamjuree" w:cs="Bai Jamjuree"/>
+          <w:color w:val="000000" w:themeColor="text1"/>
+          <w:sz w:val="24"/>
+          <w:szCs w:val="24"/>
+        </w:rPr>
+        <w:t>_</w:t>
+      </w:r>
+      <w:r>
+        <w:rPr>
+          <w:rFonts w:ascii="Bai Jamjuree" w:hAnsi="Bai Jamjuree" w:cs="Bai Jamjuree"/>
+          <w:color w:val="000000" w:themeColor="text1"/>
+          <w:sz w:val="24"/>
+          <w:szCs w:val="24"/>
+        </w:rPr>
+        <w:t>2</w:t>
+      </w:r>
+    </w:p>
+    <w:p>
+      <w:pPr>
+        <w:pStyle w:val="ListParagraph"/>
+        <w:numPr>
+          <w:ilvl w:val="0"/>
+          <w:numId w:val="1"/>
+        </w:numPr>
+        <w:spacing w:before="120" w:after="0"/>
+        <w:rPr>
+          <w:rFonts w:ascii="Bai Jamjuree" w:hAnsi="Bai Jamjuree" w:cs="Bai Jamjuree"/>
+          <w:color w:val="000000" w:themeColor="text1"/>
+          <w:sz w:val="24"/>
+          <w:szCs w:val="24"/>
+        </w:rPr>
+      </w:pPr>
+      <w:r>
+        <w:rPr>
+          <w:rFonts w:ascii="Bai Jamjuree" w:hAnsi="Bai Jamjuree" w:cs="Bai Jamjuree" w:hint="cs"/>
+          <w:color w:val="000000" w:themeColor="text1"/>
+          <w:sz w:val="24"/>
+          <w:szCs w:val="24"/>
+          <w:cs/>
+        </w:rPr>
+        <w:t xml:space="preserve">โจมตีใส่คนที่อยู่ไกล </w:t>
+      </w:r>
+      <w:r>
+        <w:rPr>
+          <w:rFonts w:ascii="Bai Jamjuree" w:hAnsi="Bai Jamjuree" w:cs="Bai Jamjuree"/>
+          <w:color w:val="000000" w:themeColor="text1"/>
+          <w:sz w:val="24"/>
+          <w:szCs w:val="24"/>
+        </w:rPr>
+        <w:t xml:space="preserve">2 </w:t>
+      </w:r>
+      <w:r>
+        <w:rPr>
+          <w:rFonts w:ascii="Bai Jamjuree" w:hAnsi="Bai Jamjuree" w:cs="Bai Jamjuree" w:hint="cs"/>
+          <w:color w:val="000000" w:themeColor="text1"/>
+          <w:sz w:val="24"/>
+          <w:szCs w:val="24"/>
+          <w:cs/>
+        </w:rPr>
+        <w:t>หน่วยระยะทาง</w:t>
+      </w:r>
+    </w:p>
+    <w:p>
+      <w:pPr>
+        <w:spacing w:before="120" w:after="0"/>
+        <w:rPr>
+          <w:rFonts w:ascii="Bai Jamjuree" w:hAnsi="Bai Jamjuree" w:cs="Bai Jamjuree"/>
+          <w:color w:val="000000" w:themeColor="text1"/>
+          <w:sz w:val="24"/>
+          <w:szCs w:val="24"/>
+        </w:rPr>
+      </w:pPr>
+      <w:r>
+        <w:rPr>
+          <w:rFonts w:ascii="Bai Jamjuree" w:hAnsi="Bai Jamjuree" w:cs="Bai Jamjuree" w:hint="cs"/>
+          <w:color w:val="000000" w:themeColor="text1"/>
+          <w:sz w:val="24"/>
+          <w:szCs w:val="24"/>
+          <w:cs/>
+        </w:rPr>
+        <w:t>ยาเพื่อสุขภาพ</w:t>
+      </w:r>
+      <w:r>
+        <w:rPr>
+          <w:rFonts w:ascii="Bai Jamjuree" w:hAnsi="Bai Jamjuree" w:cs="Bai Jamjuree"/>
+          <w:color w:val="000000" w:themeColor="text1"/>
+          <w:sz w:val="24"/>
+          <w:szCs w:val="24"/>
+        </w:rPr>
+        <w:t xml:space="preserve"> HEALTH_POTION</w:t>
+      </w:r>
+    </w:p>
+    <w:p>
+      <w:pPr>
+        <w:spacing w:before="120" w:after="0"/>
+        <w:rPr>
+          <w:rFonts w:ascii="Bai Jamjuree" w:hAnsi="Bai Jamjuree" w:cs="Bai Jamjuree"/>
+          <w:color w:val="000000" w:themeColor="text1"/>
+          <w:sz w:val="24"/>
+          <w:szCs w:val="24"/>
+          <w:cs/>
+        </w:rPr>
+      </w:pPr>
+      <w:r>
+        <w:rPr>
+          <w:rFonts w:ascii="Bai Jamjuree" w:hAnsi="Bai Jamjuree" w:cs="Bai Jamjuree"/>
+          <w:color w:val="000000" w:themeColor="text1"/>
+          <w:sz w:val="24"/>
+          <w:szCs w:val="24"/>
+        </w:rPr>
+        <w:tab/>
+      </w:r>
+      <w:r>
+        <w:rPr>
+          <w:rFonts w:ascii="Bai Jamjuree" w:hAnsi="Bai Jamjuree" w:cs="Bai Jamjuree" w:hint="cs"/>
+          <w:color w:val="000000" w:themeColor="text1"/>
+          <w:sz w:val="24"/>
+          <w:szCs w:val="24"/>
+          <w:cs/>
+        </w:rPr>
+        <w:t>เลือกอย่างใดอย่างหนึ่ง</w:t>
+      </w:r>
+    </w:p>
+    <w:p>
+      <w:pPr>
+        <w:pStyle w:val="ListParagraph"/>
+        <w:numPr>
+          <w:ilvl w:val="0"/>
+          <w:numId w:val="1"/>
+        </w:numPr>
+        <w:spacing w:before="120" w:after="0"/>
+        <w:rPr>
+          <w:rFonts w:ascii="Bai Jamjuree" w:hAnsi="Bai Jamjuree" w:cs="Bai Jamjuree" w:hint="cs"/>
+          <w:color w:val="000000" w:themeColor="text1"/>
+          <w:sz w:val="24"/>
+          <w:szCs w:val="24"/>
+        </w:rPr>
+      </w:pPr>
+      <w:r>
+        <w:rPr>
+          <w:rFonts w:ascii="Bai Jamjuree" w:hAnsi="Bai Jamjuree" w:cs="Bai Jamjuree" w:hint="cs"/>
+          <w:color w:val="000000" w:themeColor="text1"/>
+          <w:sz w:val="24"/>
+          <w:szCs w:val="24"/>
+          <w:cs/>
+        </w:rPr>
+        <w:t xml:space="preserve">เพิ่มพลังชีวิตให้ใครก็ได้ </w:t>
+      </w:r>
+      <w:r>
+        <w:rPr>
+          <w:rFonts w:ascii="Bai Jamjuree" w:hAnsi="Bai Jamjuree" w:cs="Bai Jamjuree"/>
+          <w:color w:val="000000" w:themeColor="text1"/>
+          <w:sz w:val="24"/>
+          <w:szCs w:val="24"/>
+        </w:rPr>
+        <w:t xml:space="preserve">1 </w:t>
+      </w:r>
+      <w:r>
+        <w:rPr>
+          <w:rFonts w:ascii="Bai Jamjuree" w:hAnsi="Bai Jamjuree" w:cs="Bai Jamjuree" w:hint="cs"/>
+          <w:color w:val="000000" w:themeColor="text1"/>
+          <w:sz w:val="24"/>
+          <w:szCs w:val="24"/>
+          <w:cs/>
+        </w:rPr>
+        <w:t>หน่วยพลังชีวิต</w:t>
+      </w:r>
+    </w:p>
+    <w:p>
+      <w:pPr>
+        <w:spacing w:before="120" w:after="0"/>
+        <w:rPr>
+          <w:rFonts w:ascii="Bai Jamjuree" w:hAnsi="Bai Jamjuree" w:cs="Bai Jamjuree"/>
+          <w:color w:val="000000" w:themeColor="text1"/>
+          <w:sz w:val="24"/>
+          <w:szCs w:val="24"/>
+        </w:rPr>
+      </w:pPr>
+      <w:r>
+        <w:rPr>
+          <w:rFonts w:ascii="Bai Jamjuree" w:hAnsi="Bai Jamjuree" w:cs="Bai Jamjuree" w:hint="cs"/>
+          <w:color w:val="000000" w:themeColor="text1"/>
+          <w:sz w:val="24"/>
+          <w:szCs w:val="24"/>
+          <w:cs/>
+        </w:rPr>
+        <w:t>ศาสตร์มืด</w:t>
+      </w:r>
+      <w:r>
+        <w:rPr>
+          <w:rFonts w:ascii="Bai Jamjuree" w:hAnsi="Bai Jamjuree" w:cs="Bai Jamjuree"/>
+          <w:color w:val="000000" w:themeColor="text1"/>
+          <w:sz w:val="24"/>
+          <w:szCs w:val="24"/>
+        </w:rPr>
+        <w:t xml:space="preserve"> ROT_POWER</w:t>
+      </w:r>
+    </w:p>
+    <w:p>
+      <w:pPr>
+        <w:pStyle w:val="ListParagraph"/>
+        <w:numPr>
+          <w:ilvl w:val="0"/>
+          <w:numId w:val="1"/>
+        </w:numPr>
+        <w:spacing w:before="120" w:after="0"/>
+        <w:rPr>
+          <w:rFonts w:ascii="Bai Jamjuree" w:hAnsi="Bai Jamjuree" w:cs="Bai Jamjuree"/>
+          <w:color w:val="000000" w:themeColor="text1"/>
+          <w:sz w:val="24"/>
+          <w:szCs w:val="24"/>
+        </w:rPr>
+      </w:pPr>
+      <w:r>
+        <w:rPr>
+          <w:rFonts w:ascii="Bai Jamjuree" w:hAnsi="Bai Jamjuree" w:cs="Bai Jamjuree" w:hint="cs"/>
+          <w:color w:val="000000" w:themeColor="text1"/>
+          <w:sz w:val="24"/>
+          <w:szCs w:val="24"/>
+          <w:cs/>
+        </w:rPr>
+        <w:t>ถ้าทอยได้ จะต้องเพิ่มศาสตร์มืดในตัวเรา</w:t>
+      </w:r>
+      <w:r>
+        <w:rPr>
+          <w:rFonts w:ascii="Bai Jamjuree" w:hAnsi="Bai Jamjuree" w:cs="Bai Jamjuree"/>
+          <w:color w:val="000000" w:themeColor="text1"/>
+          <w:sz w:val="24"/>
+          <w:szCs w:val="24"/>
+        </w:rPr>
+        <w:t xml:space="preserve"> 1 </w:t>
+      </w:r>
+      <w:r>
+        <w:rPr>
+          <w:rFonts w:ascii="Bai Jamjuree" w:hAnsi="Bai Jamjuree" w:cs="Bai Jamjuree" w:hint="cs"/>
+          <w:color w:val="000000" w:themeColor="text1"/>
+          <w:sz w:val="24"/>
+          <w:szCs w:val="24"/>
+          <w:cs/>
+        </w:rPr>
+        <w:t>หน่วย</w:t>
+      </w:r>
+    </w:p>
+    <w:p>
+      <w:pPr>
+        <w:pStyle w:val="ListParagraph"/>
+        <w:numPr>
+          <w:ilvl w:val="0"/>
+          <w:numId w:val="1"/>
+        </w:numPr>
+        <w:spacing w:before="120" w:after="0"/>
+        <w:rPr>
+          <w:rFonts w:ascii="Bai Jamjuree" w:hAnsi="Bai Jamjuree" w:cs="Bai Jamjuree"/>
+          <w:color w:val="000000" w:themeColor="text1"/>
+          <w:sz w:val="24"/>
+          <w:szCs w:val="24"/>
+        </w:rPr>
+      </w:pPr>
+      <w:r>
+        <w:rPr>
+          <w:rFonts w:ascii="Bai Jamjuree" w:hAnsi="Bai Jamjuree" w:cs="Bai Jamjuree" w:hint="cs"/>
+          <w:color w:val="000000" w:themeColor="text1"/>
+          <w:sz w:val="24"/>
+          <w:szCs w:val="24"/>
+          <w:cs/>
+        </w:rPr>
+        <w:t>บนโลกเราจะมีศาสตร์มืดจำกัด ถ้า</w:t>
+      </w:r>
+      <w:r>
+        <w:rPr>
+          <w:rFonts w:ascii="Bai Jamjuree" w:hAnsi="Bai Jamjuree" w:cs="Bai Jamjuree" w:hint="cs"/>
+          <w:color w:val="000000" w:themeColor="text1"/>
+          <w:sz w:val="24"/>
+          <w:szCs w:val="24"/>
+          <w:cs/>
+        </w:rPr>
+        <w:t>ศาสตร์มืดหมด เราจะต้องเสียศาสตร์มืดทั้งหมดและต้องเสียพลังชีวิต</w:t>
+      </w:r>
+    </w:p>
+    <w:p>
+      <w:pPr>
+        <w:spacing w:before="120" w:after="0"/>
+        <w:rPr>
+          <w:rFonts w:ascii="Bai Jamjuree" w:hAnsi="Bai Jamjuree" w:cs="Bai Jamjuree"/>
+          <w:color w:val="000000" w:themeColor="text1"/>
+          <w:sz w:val="24"/>
+          <w:szCs w:val="24"/>
+        </w:rPr>
+      </w:pPr>
+      <w:r>
+        <w:rPr>
+          <w:rFonts w:ascii="Bai Jamjuree" w:hAnsi="Bai Jamjuree" w:cs="Bai Jamjuree" w:hint="cs"/>
+          <w:color w:val="000000" w:themeColor="text1"/>
+          <w:sz w:val="24"/>
+          <w:szCs w:val="24"/>
+          <w:cs/>
+        </w:rPr>
+        <w:t>เวทย์มนต</w:t>
+      </w:r>
+      <w:r>
+        <w:rPr>
+          <w:rFonts w:ascii="Bai Jamjuree" w:hAnsi="Bai Jamjuree" w:cs="Bai Jamjuree" w:hint="cs"/>
+          <w:color w:val="000000" w:themeColor="text1"/>
+          <w:sz w:val="24"/>
+          <w:szCs w:val="24"/>
+          <w:cs/>
+        </w:rPr>
+        <w:t>์บริสุทธิ์</w:t>
+      </w:r>
+      <w:r>
+        <w:rPr>
+          <w:rFonts w:ascii="Bai Jamjuree" w:hAnsi="Bai Jamjuree" w:cs="Bai Jamjuree"/>
+          <w:color w:val="000000" w:themeColor="text1"/>
+          <w:sz w:val="24"/>
+          <w:szCs w:val="24"/>
+        </w:rPr>
+        <w:t xml:space="preserve"> PURE_MAGIC</w:t>
+      </w:r>
+    </w:p>
+    <w:p>
+      <w:pPr>
+        <w:pStyle w:val="ListParagraph"/>
+        <w:numPr>
+          <w:ilvl w:val="0"/>
+          <w:numId w:val="1"/>
+        </w:numPr>
+        <w:spacing w:before="120" w:after="0"/>
+        <w:rPr>
+          <w:rFonts w:ascii="Bai Jamjuree" w:hAnsi="Bai Jamjuree" w:cs="Bai Jamjuree"/>
+          <w:color w:val="000000" w:themeColor="text1"/>
+          <w:sz w:val="24"/>
+          <w:szCs w:val="24"/>
+        </w:rPr>
+      </w:pPr>
+      <w:r>
+        <w:rPr>
+          <w:rFonts w:ascii="Bai Jamjuree" w:hAnsi="Bai Jamjuree" w:cs="Bai Jamjuree" w:hint="cs"/>
+          <w:color w:val="000000" w:themeColor="text1"/>
+          <w:sz w:val="24"/>
+          <w:szCs w:val="24"/>
+          <w:cs/>
+        </w:rPr>
+        <w:t>ใช้ได้ ตอนที่ทอยได้ลูกเต๋าหน้านี้</w:t>
+      </w:r>
+      <w:r>
+        <w:rPr>
+          <w:rFonts w:ascii="Bai Jamjuree" w:hAnsi="Bai Jamjuree" w:cs="Bai Jamjuree" w:hint="cs"/>
+          <w:color w:val="000000" w:themeColor="text1"/>
+          <w:sz w:val="24"/>
+          <w:szCs w:val="24"/>
+          <w:cs/>
+        </w:rPr>
+        <w:t>ได้</w:t>
+      </w:r>
+      <w:r>
+        <w:rPr>
+          <w:rFonts w:ascii="Bai Jamjuree" w:hAnsi="Bai Jamjuree" w:cs="Bai Jamjuree" w:hint="cs"/>
+          <w:color w:val="000000" w:themeColor="text1"/>
+          <w:sz w:val="24"/>
+          <w:szCs w:val="24"/>
+          <w:cs/>
         </w:rPr>
         <w:t xml:space="preserve"> </w:t>
       </w:r>
       <w:r>
         <w:rPr>
-          <w:rFonts w:ascii="Bai Jamjuree" w:hAnsi="Bai Jamjuree" w:cs="Bai Jamjuree" w:hint="cs"/>
-          <w:color w:val="000000" w:themeColor="text1"/>
-          <w:sz w:val="28"/>
-          <w:cs/>
-        </w:rPr>
-        <w:t>อิคคิว</w:t>
-      </w:r>
-    </w:p>
-    <w:p>
-      <w:pPr>
-        <w:spacing w:before="120" w:after="0"/>
-        <w:rPr>
-          <w:rFonts w:ascii="Bai Jamjuree" w:hAnsi="Bai Jamjuree" w:cs="Bai Jamjuree"/>
-          <w:color w:val="000000" w:themeColor="text1"/>
-          <w:sz w:val="28"/>
-        </w:rPr>
-      </w:pPr>
-      <w:r>
-        <w:rPr>
-          <w:rFonts w:ascii="Bai Jamjuree" w:hAnsi="Bai Jamjuree" w:cs="Bai Jamjuree"/>
-          <w:sz w:val="28"/>
-        </w:rPr>
-        <w:t xml:space="preserve">Let’s change to </w:t>
-      </w:r>
-      <w:r>
-        <w:rPr>
-          <w:rFonts w:ascii="Bai Jamjuree" w:hAnsi="Bai Jamjuree" w:cs="Bai Jamjuree"/>
-          <w:color w:val="FF0000"/>
-          <w:sz w:val="28"/>
-        </w:rPr>
-        <w:t>Emperor</w:t>
-      </w:r>
-      <w:r>
-        <w:rPr>
-          <w:rFonts w:ascii="Bai Jamjuree" w:hAnsi="Bai Jamjuree" w:cs="Bai Jamjuree"/>
-          <w:color w:val="000000" w:themeColor="text1"/>
-          <w:sz w:val="28"/>
+          <w:rFonts w:ascii="Bai Jamjuree" w:hAnsi="Bai Jamjuree" w:cs="Bai Jamjuree"/>
+          <w:color w:val="000000" w:themeColor="text1"/>
+          <w:sz w:val="24"/>
+          <w:szCs w:val="24"/>
+        </w:rPr>
+        <w:t xml:space="preserve">3 </w:t>
+      </w:r>
+      <w:r>
+        <w:rPr>
+          <w:rFonts w:ascii="Bai Jamjuree" w:hAnsi="Bai Jamjuree" w:cs="Bai Jamjuree" w:hint="cs"/>
+          <w:color w:val="000000" w:themeColor="text1"/>
+          <w:sz w:val="24"/>
+          <w:szCs w:val="24"/>
+          <w:cs/>
+        </w:rPr>
+        <w:t>ลูก</w:t>
+      </w:r>
+    </w:p>
+    <w:p>
+      <w:pPr>
+        <w:pStyle w:val="ListParagraph"/>
+        <w:numPr>
+          <w:ilvl w:val="0"/>
+          <w:numId w:val="1"/>
+        </w:numPr>
+        <w:spacing w:before="120" w:after="0"/>
+        <w:rPr>
+          <w:rFonts w:ascii="Bai Jamjuree" w:hAnsi="Bai Jamjuree" w:cs="Bai Jamjuree"/>
+          <w:color w:val="000000" w:themeColor="text1"/>
+          <w:sz w:val="24"/>
+          <w:szCs w:val="24"/>
+        </w:rPr>
+      </w:pPr>
+      <w:r>
+        <w:rPr>
+          <w:rFonts w:ascii="Bai Jamjuree" w:hAnsi="Bai Jamjuree" w:cs="Bai Jamjuree" w:hint="cs"/>
+          <w:color w:val="000000" w:themeColor="text1"/>
+          <w:sz w:val="24"/>
+          <w:szCs w:val="24"/>
+          <w:cs/>
+        </w:rPr>
+        <w:t>ชะล้างศาสตร์มืดในตัวเราทั้งหมด</w:t>
+      </w:r>
+    </w:p>
+    <w:p>
+      <w:pPr>
+        <w:pStyle w:val="ListParagraph"/>
+        <w:numPr>
+          <w:ilvl w:val="0"/>
+          <w:numId w:val="1"/>
+        </w:numPr>
+        <w:spacing w:before="120" w:after="0"/>
+        <w:rPr>
+          <w:rFonts w:ascii="Bai Jamjuree" w:hAnsi="Bai Jamjuree" w:cs="Bai Jamjuree"/>
+          <w:color w:val="000000" w:themeColor="text1"/>
+          <w:sz w:val="24"/>
+          <w:szCs w:val="24"/>
+        </w:rPr>
+      </w:pPr>
+      <w:r>
+        <w:rPr>
+          <w:rFonts w:ascii="Bai Jamjuree" w:hAnsi="Bai Jamjuree" w:cs="Bai Jamjuree" w:hint="cs"/>
+          <w:color w:val="000000" w:themeColor="text1"/>
+          <w:sz w:val="24"/>
+          <w:szCs w:val="24"/>
+          <w:cs/>
+        </w:rPr>
+        <w:t xml:space="preserve">สร้างความเสียหายใส่ผู้เล่นคนอื่นทุกคน </w:t>
+      </w:r>
+      <w:r>
+        <w:rPr>
+          <w:rFonts w:ascii="Bai Jamjuree" w:hAnsi="Bai Jamjuree" w:cs="Bai Jamjuree"/>
+          <w:color w:val="000000" w:themeColor="text1"/>
+          <w:sz w:val="24"/>
+          <w:szCs w:val="24"/>
+        </w:rPr>
+        <w:t xml:space="preserve">1 </w:t>
+      </w:r>
+      <w:r>
+        <w:rPr>
+          <w:rFonts w:ascii="Bai Jamjuree" w:hAnsi="Bai Jamjuree" w:cs="Bai Jamjuree" w:hint="cs"/>
+          <w:color w:val="000000" w:themeColor="text1"/>
+          <w:sz w:val="24"/>
+          <w:szCs w:val="24"/>
+          <w:cs/>
+        </w:rPr>
+        <w:t>หน่วย</w:t>
+      </w:r>
+    </w:p>
+    <w:p>
+      <w:pPr>
+        <w:spacing w:before="120" w:after="0"/>
+        <w:rPr>
+          <w:rFonts w:ascii="Bai Jamjuree" w:hAnsi="Bai Jamjuree" w:cs="Bai Jamjuree"/>
+          <w:color w:val="000000" w:themeColor="text1"/>
+          <w:sz w:val="24"/>
+          <w:szCs w:val="24"/>
+        </w:rPr>
+      </w:pPr>
+      <w:r>
+        <w:rPr>
+          <w:rFonts w:ascii="Bai Jamjuree" w:hAnsi="Bai Jamjuree" w:cs="Bai Jamjuree" w:hint="cs"/>
+          <w:color w:val="000000" w:themeColor="text1"/>
+          <w:sz w:val="24"/>
+          <w:szCs w:val="24"/>
+          <w:cs/>
+        </w:rPr>
+        <w:t>หินกลบเวทมนต์</w:t>
+      </w:r>
+      <w:r>
+        <w:rPr>
+          <w:rFonts w:ascii="Bai Jamjuree" w:hAnsi="Bai Jamjuree" w:cs="Bai Jamjuree" w:hint="cs"/>
+          <w:color w:val="000000" w:themeColor="text1"/>
+          <w:sz w:val="24"/>
+          <w:szCs w:val="24"/>
+          <w:cs/>
         </w:rPr>
         <w:t xml:space="preserve"> </w:t>
       </w:r>
       <w:r>
         <w:rPr>
           <w:rFonts w:ascii="Bai Jamjuree" w:hAnsi="Bai Jamjuree" w:cs="Bai Jamjuree"/>
-          <w:color w:val="FFC000"/>
-          <w:sz w:val="28"/>
-        </w:rPr>
-        <w:t>Royalty</w:t>
-      </w:r>
-      <w:r>
-        <w:rPr>
-          <w:rFonts w:ascii="Bai Jamjuree" w:hAnsi="Bai Jamjuree" w:cs="Bai Jamjuree"/>
-          <w:color w:val="000000" w:themeColor="text1"/>
-          <w:sz w:val="28"/>
-        </w:rPr>
-        <w:t xml:space="preserve"> </w:t>
-      </w:r>
-      <w:r>
-        <w:rPr>
-          <w:rFonts w:ascii="Bai Jamjuree" w:hAnsi="Bai Jamjuree" w:cs="Bai Jamjuree"/>
-          <w:color w:val="00B050"/>
-          <w:sz w:val="28"/>
-        </w:rPr>
-        <w:t>Rebel</w:t>
-      </w:r>
-      <w:r>
-        <w:rPr>
-          <w:rFonts w:ascii="Bai Jamjuree" w:hAnsi="Bai Jamjuree" w:cs="Bai Jamjuree"/>
-          <w:color w:val="000000" w:themeColor="text1"/>
-          <w:sz w:val="28"/>
-        </w:rPr>
-        <w:t xml:space="preserve"> </w:t>
-      </w:r>
-      <w:r>
-        <w:rPr>
-          <w:rFonts w:ascii="Bai Jamjuree" w:hAnsi="Bai Jamjuree" w:cs="Bai Jamjuree"/>
-          <w:color w:val="0070C0"/>
-          <w:sz w:val="28"/>
-        </w:rPr>
-        <w:t>Spy</w:t>
-      </w:r>
-    </w:p>
-    <w:p>
-      <w:pPr>
-        <w:spacing w:before="120" w:after="0"/>
-        <w:rPr>
-          <w:rFonts w:ascii="Bai Jamjuree" w:hAnsi="Bai Jamjuree" w:cs="Bai Jamjuree"/>
-          <w:color w:val="000000" w:themeColor="text1"/>
-          <w:sz w:val="24"/>
-          <w:szCs w:val="24"/>
-        </w:rPr>
-      </w:pPr>
-      <w:r>
-        <w:rPr>
-          <w:rFonts w:ascii="Bai Jamjuree" w:hAnsi="Bai Jamjuree" w:cs="Bai Jamjuree"/>
-          <w:color w:val="FF0000"/>
-          <w:sz w:val="24"/>
-          <w:szCs w:val="24"/>
-        </w:rPr>
-        <w:t>Emperor</w:t>
-      </w:r>
-      <w:r>
-        <w:rPr>
-          <w:rFonts w:ascii="Bai Jamjuree" w:hAnsi="Bai Jamjuree" w:cs="Bai Jamjuree"/>
-          <w:color w:val="000000" w:themeColor="text1"/>
-          <w:sz w:val="24"/>
-          <w:szCs w:val="24"/>
-        </w:rPr>
-        <w:t xml:space="preserve"> has to eliminate all </w:t>
-      </w:r>
-      <w:r>
-        <w:rPr>
-          <w:rFonts w:ascii="Bai Jamjuree" w:hAnsi="Bai Jamjuree" w:cs="Bai Jamjuree"/>
-          <w:color w:val="00B050"/>
-          <w:sz w:val="24"/>
-          <w:szCs w:val="24"/>
-        </w:rPr>
-        <w:t>Rebel</w:t>
-      </w:r>
-      <w:r>
-        <w:rPr>
-          <w:rFonts w:ascii="Bai Jamjuree" w:hAnsi="Bai Jamjuree" w:cs="Bai Jamjuree"/>
-          <w:color w:val="000000" w:themeColor="text1"/>
-          <w:sz w:val="24"/>
-          <w:szCs w:val="24"/>
-        </w:rPr>
-        <w:t xml:space="preserve"> and </w:t>
-      </w:r>
-      <w:r>
-        <w:rPr>
-          <w:rFonts w:ascii="Bai Jamjuree" w:hAnsi="Bai Jamjuree" w:cs="Bai Jamjuree"/>
-          <w:color w:val="0070C0"/>
-          <w:sz w:val="24"/>
-          <w:szCs w:val="24"/>
-        </w:rPr>
-        <w:t>Spy</w:t>
-      </w:r>
-    </w:p>
-    <w:p>
-      <w:pPr>
-        <w:spacing w:before="120" w:after="0"/>
-        <w:rPr>
-          <w:rFonts w:ascii="Bai Jamjuree" w:hAnsi="Bai Jamjuree" w:cs="Bai Jamjuree"/>
-          <w:color w:val="000000" w:themeColor="text1"/>
-          <w:sz w:val="24"/>
-          <w:szCs w:val="24"/>
-        </w:rPr>
-      </w:pPr>
-      <w:r>
-        <w:rPr>
-          <w:rFonts w:ascii="Bai Jamjuree" w:hAnsi="Bai Jamjuree" w:cs="Bai Jamjuree"/>
-          <w:color w:val="00B050"/>
-          <w:sz w:val="24"/>
-          <w:szCs w:val="24"/>
-        </w:rPr>
-        <w:t>Rebels</w:t>
-      </w:r>
-      <w:r>
-        <w:rPr>
-          <w:rFonts w:ascii="Bai Jamjuree" w:hAnsi="Bai Jamjuree" w:cs="Bai Jamjuree"/>
-          <w:color w:val="000000" w:themeColor="text1"/>
-          <w:sz w:val="24"/>
-          <w:szCs w:val="24"/>
-        </w:rPr>
-        <w:t xml:space="preserve"> have to eliminate just </w:t>
-      </w:r>
-      <w:r>
-        <w:rPr>
-          <w:rFonts w:ascii="Bai Jamjuree" w:hAnsi="Bai Jamjuree" w:cs="Bai Jamjuree"/>
-          <w:color w:val="FF0000"/>
-          <w:sz w:val="24"/>
-          <w:szCs w:val="24"/>
-        </w:rPr>
-        <w:t>Emperor</w:t>
-      </w:r>
-    </w:p>
-    <w:p>
-      <w:pPr>
-        <w:spacing w:before="120" w:after="0"/>
-        <w:rPr>
-          <w:rFonts w:ascii="Bai Jamjuree" w:hAnsi="Bai Jamjuree" w:cs="Bai Jamjuree"/>
-          <w:color w:val="000000" w:themeColor="text1"/>
-          <w:sz w:val="24"/>
-          <w:szCs w:val="24"/>
-        </w:rPr>
-      </w:pPr>
-      <w:r>
-        <w:rPr>
-          <w:rFonts w:ascii="Bai Jamjuree" w:hAnsi="Bai Jamjuree" w:cs="Bai Jamjuree"/>
-          <w:color w:val="FFC000"/>
-          <w:sz w:val="24"/>
-          <w:szCs w:val="24"/>
-        </w:rPr>
-        <w:t>Royalties</w:t>
-      </w:r>
-      <w:r>
-        <w:rPr>
-          <w:rFonts w:ascii="Bai Jamjuree" w:hAnsi="Bai Jamjuree" w:cs="Bai Jamjuree"/>
-          <w:color w:val="000000" w:themeColor="text1"/>
-          <w:sz w:val="24"/>
-          <w:szCs w:val="24"/>
-        </w:rPr>
-        <w:t xml:space="preserve"> have to help </w:t>
-      </w:r>
-      <w:r>
-        <w:rPr>
-          <w:rFonts w:ascii="Bai Jamjuree" w:hAnsi="Bai Jamjuree" w:cs="Bai Jamjuree"/>
-          <w:color w:val="FF0000"/>
-          <w:sz w:val="24"/>
-          <w:szCs w:val="24"/>
-        </w:rPr>
-        <w:t>Emperor</w:t>
-      </w:r>
-    </w:p>
-    <w:p>
-      <w:pPr>
-        <w:spacing w:before="120" w:after="0"/>
-        <w:rPr>
-          <w:rFonts w:ascii="Bai Jamjuree" w:hAnsi="Bai Jamjuree" w:cs="Bai Jamjuree"/>
-          <w:color w:val="000000" w:themeColor="text1"/>
-          <w:sz w:val="24"/>
-          <w:szCs w:val="24"/>
-        </w:rPr>
-      </w:pPr>
-      <w:r>
-        <w:rPr>
-          <w:rFonts w:ascii="Bai Jamjuree" w:hAnsi="Bai Jamjuree" w:cs="Bai Jamjuree"/>
-          <w:color w:val="0070C0"/>
-          <w:sz w:val="24"/>
-          <w:szCs w:val="24"/>
-        </w:rPr>
-        <w:t>Spy</w:t>
-      </w:r>
-      <w:r>
-        <w:rPr>
-          <w:rFonts w:ascii="Bai Jamjuree" w:hAnsi="Bai Jamjuree" w:cs="Bai Jamjuree"/>
-          <w:color w:val="000000" w:themeColor="text1"/>
-          <w:sz w:val="24"/>
-          <w:szCs w:val="24"/>
-        </w:rPr>
-        <w:t xml:space="preserve"> has to be the last survivor</w:t>
-      </w:r>
-    </w:p>
-    <w:p>
-      <w:pPr>
-        <w:rPr>
-          <w:rFonts w:ascii="Bai Jamjuree" w:hAnsi="Bai Jamjuree" w:cs="Bai Jamjuree"/>
-          <w:color w:val="000000" w:themeColor="text1"/>
-          <w:sz w:val="24"/>
-          <w:szCs w:val="24"/>
-        </w:rPr>
-      </w:pPr>
-      <w:r>
-        <w:rPr>
-          <w:rFonts w:ascii="Bai Jamjuree" w:hAnsi="Bai Jamjuree" w:cs="Bai Jamjuree"/>
-          <w:color w:val="000000" w:themeColor="text1"/>
-          <w:sz w:val="24"/>
-          <w:szCs w:val="24"/>
-        </w:rPr>
-        <w:br w:type="page"/>
-      </w:r>
-    </w:p>
-    <w:p>
-      <w:pPr>
-        <w:spacing w:before="120" w:after="0"/>
-        <w:rPr>
-          <w:rFonts w:ascii="Bai Jamjuree" w:hAnsi="Bai Jamjuree" w:cs="Bai Jamjuree"/>
-          <w:color w:val="000000" w:themeColor="text1"/>
-          <w:sz w:val="24"/>
-          <w:szCs w:val="24"/>
-        </w:rPr>
-      </w:pPr>
+          <w:color w:val="000000" w:themeColor="text1"/>
+          <w:sz w:val="24"/>
+          <w:szCs w:val="24"/>
+        </w:rPr>
+        <w:t>STONE_SUPPRESSOR</w:t>
+      </w:r>
+    </w:p>
+    <w:p>
+      <w:pPr>
+        <w:pStyle w:val="ListParagraph"/>
+        <w:numPr>
+          <w:ilvl w:val="0"/>
+          <w:numId w:val="1"/>
+        </w:numPr>
+        <w:spacing w:before="120" w:after="0"/>
+        <w:rPr>
+          <w:rFonts w:ascii="Bai Jamjuree" w:hAnsi="Bai Jamjuree" w:cs="Bai Jamjuree"/>
+          <w:color w:val="000000" w:themeColor="text1"/>
+          <w:sz w:val="24"/>
+          <w:szCs w:val="24"/>
+        </w:rPr>
+      </w:pPr>
+      <w:r>
+        <w:rPr>
+          <w:rFonts w:ascii="Bai Jamjuree" w:hAnsi="Bai Jamjuree" w:cs="Bai Jamjuree" w:hint="cs"/>
+          <w:color w:val="000000" w:themeColor="text1"/>
+          <w:sz w:val="24"/>
+          <w:szCs w:val="24"/>
+          <w:cs/>
+        </w:rPr>
+        <w:t>ไม่สามารถทอยลูกเต๋าหน้านี้ใหม่ได้</w:t>
+      </w:r>
+    </w:p>
+    <w:p>
+      <w:pPr>
+        <w:pStyle w:val="ListParagraph"/>
+        <w:numPr>
+          <w:ilvl w:val="0"/>
+          <w:numId w:val="1"/>
+        </w:numPr>
+        <w:spacing w:before="120" w:after="0"/>
+        <w:rPr>
+          <w:rFonts w:ascii="Bai Jamjuree" w:hAnsi="Bai Jamjuree" w:cs="Bai Jamjuree"/>
+          <w:color w:val="000000" w:themeColor="text1"/>
+          <w:sz w:val="24"/>
+          <w:szCs w:val="24"/>
+        </w:rPr>
+      </w:pPr>
+      <w:r>
+        <w:rPr>
+          <w:rFonts w:ascii="Bai Jamjuree" w:hAnsi="Bai Jamjuree" w:cs="Bai Jamjuree" w:hint="cs"/>
+          <w:color w:val="000000" w:themeColor="text1"/>
+          <w:sz w:val="24"/>
+          <w:szCs w:val="24"/>
+          <w:cs/>
+        </w:rPr>
+        <w:t xml:space="preserve">ถ้าลูกเต๋าหน้านี้ </w:t>
+      </w:r>
+      <w:r>
+        <w:rPr>
+          <w:rFonts w:ascii="Bai Jamjuree" w:hAnsi="Bai Jamjuree" w:cs="Bai Jamjuree"/>
+          <w:color w:val="000000" w:themeColor="text1"/>
+          <w:sz w:val="24"/>
+          <w:szCs w:val="24"/>
+        </w:rPr>
+        <w:t xml:space="preserve">3 </w:t>
+      </w:r>
+      <w:r>
+        <w:rPr>
+          <w:rFonts w:ascii="Bai Jamjuree" w:hAnsi="Bai Jamjuree" w:cs="Bai Jamjuree" w:hint="cs"/>
+          <w:color w:val="000000" w:themeColor="text1"/>
+          <w:sz w:val="24"/>
+          <w:szCs w:val="24"/>
+          <w:cs/>
+        </w:rPr>
+        <w:t xml:space="preserve">หน้า เราจะได้รับความเสียหาย </w:t>
+      </w:r>
+      <w:r>
+        <w:rPr>
+          <w:rFonts w:ascii="Bai Jamjuree" w:hAnsi="Bai Jamjuree" w:cs="Bai Jamjuree"/>
+          <w:color w:val="000000" w:themeColor="text1"/>
+          <w:sz w:val="24"/>
+          <w:szCs w:val="24"/>
+        </w:rPr>
+        <w:t xml:space="preserve">1 </w:t>
+      </w:r>
+      <w:r>
+        <w:rPr>
+          <w:rFonts w:ascii="Bai Jamjuree" w:hAnsi="Bai Jamjuree" w:cs="Bai Jamjuree" w:hint="cs"/>
+          <w:color w:val="000000" w:themeColor="text1"/>
+          <w:sz w:val="24"/>
+          <w:szCs w:val="24"/>
+          <w:cs/>
+        </w:rPr>
+        <w:t>หน่วย และจบเทิร์นเราในทันที</w:t>
+      </w:r>
+    </w:p>
+    <w:p>
+      <w:pPr>
+        <w:spacing w:before="120" w:after="0"/>
+        <w:rPr>
+          <w:rFonts w:ascii="Bai Jamjuree" w:hAnsi="Bai Jamjuree" w:cs="Bai Jamjuree"/>
+          <w:color w:val="000000" w:themeColor="text1"/>
+          <w:sz w:val="24"/>
+          <w:szCs w:val="24"/>
+        </w:rPr>
+      </w:pPr>
+    </w:p>
+    <w:p>
+      <w:pPr>
+        <w:spacing w:before="120" w:after="0"/>
+        <w:rPr>
+          <w:rFonts w:ascii="Bai Jamjuree" w:hAnsi="Bai Jamjuree" w:cs="Bai Jamjuree"/>
+          <w:color w:val="000000" w:themeColor="text1"/>
+          <w:sz w:val="24"/>
+          <w:szCs w:val="24"/>
+        </w:rPr>
+      </w:pPr>
+      <w:r>
+        <w:rPr>
+          <w:rFonts w:ascii="Bai Jamjuree" w:hAnsi="Bai Jamjuree" w:cs="Bai Jamjuree" w:hint="cs"/>
+          <w:color w:val="000000" w:themeColor="text1"/>
+          <w:sz w:val="24"/>
+          <w:szCs w:val="24"/>
+          <w:cs/>
+        </w:rPr>
+        <w:t xml:space="preserve">เรามีลูกเต๋า </w:t>
+      </w:r>
+      <w:r>
+        <w:rPr>
+          <w:rFonts w:ascii="Bai Jamjuree" w:hAnsi="Bai Jamjuree" w:cs="Bai Jamjuree"/>
+          <w:color w:val="000000" w:themeColor="text1"/>
+          <w:sz w:val="24"/>
+          <w:szCs w:val="24"/>
+        </w:rPr>
+        <w:t xml:space="preserve">5 </w:t>
+      </w:r>
+      <w:r>
+        <w:rPr>
+          <w:rFonts w:ascii="Bai Jamjuree" w:hAnsi="Bai Jamjuree" w:cs="Bai Jamjuree" w:hint="cs"/>
+          <w:color w:val="000000" w:themeColor="text1"/>
+          <w:sz w:val="24"/>
+          <w:szCs w:val="24"/>
+          <w:cs/>
+        </w:rPr>
+        <w:t>ลูก</w:t>
+      </w:r>
+    </w:p>
+    <w:p>
+      <w:pPr>
+        <w:spacing w:before="120" w:after="0"/>
+        <w:rPr>
+          <w:rFonts w:ascii="Bai Jamjuree" w:hAnsi="Bai Jamjuree" w:cs="Bai Jamjuree"/>
+          <w:color w:val="000000" w:themeColor="text1"/>
+          <w:sz w:val="24"/>
+          <w:szCs w:val="24"/>
+        </w:rPr>
+      </w:pPr>
+      <w:r>
+        <w:rPr>
+          <w:rFonts w:ascii="Bai Jamjuree" w:hAnsi="Bai Jamjuree" w:cs="Bai Jamjuree" w:hint="cs"/>
+          <w:color w:val="000000" w:themeColor="text1"/>
+          <w:sz w:val="24"/>
+          <w:szCs w:val="24"/>
+          <w:cs/>
+        </w:rPr>
+        <w:t xml:space="preserve">เราสามารถทอยลูกเต๋าได้ </w:t>
+      </w:r>
+      <w:r>
+        <w:rPr>
+          <w:rFonts w:ascii="Bai Jamjuree" w:hAnsi="Bai Jamjuree" w:cs="Bai Jamjuree"/>
+          <w:color w:val="000000" w:themeColor="text1"/>
+          <w:sz w:val="24"/>
+          <w:szCs w:val="24"/>
+        </w:rPr>
+        <w:t xml:space="preserve">3 </w:t>
+      </w:r>
+      <w:r>
+        <w:rPr>
+          <w:rFonts w:ascii="Bai Jamjuree" w:hAnsi="Bai Jamjuree" w:cs="Bai Jamjuree" w:hint="cs"/>
+          <w:color w:val="000000" w:themeColor="text1"/>
+          <w:sz w:val="24"/>
+          <w:szCs w:val="24"/>
+          <w:cs/>
+        </w:rPr>
+        <w:t>ครั้ง เราสามารถเลือกได้ว่า</w:t>
+      </w:r>
+      <w:r>
+        <w:rPr>
+          <w:rFonts w:ascii="Bai Jamjuree" w:hAnsi="Bai Jamjuree" w:cs="Bai Jamjuree" w:hint="cs"/>
+          <w:color w:val="000000" w:themeColor="text1"/>
+          <w:sz w:val="24"/>
+          <w:szCs w:val="24"/>
+          <w:cs/>
+        </w:rPr>
+        <w:t>ในครั้งนั้นจะไม่ทอยลูกเต๋าใดก็ได้</w:t>
+      </w:r>
+    </w:p>
+    <w:p>
+      <w:pPr>
+        <w:spacing w:before="120" w:after="0"/>
+        <w:rPr>
+          <w:rFonts w:ascii="Bai Jamjuree" w:hAnsi="Bai Jamjuree" w:cs="Bai Jamjuree"/>
+          <w:color w:val="000000" w:themeColor="text1"/>
+          <w:sz w:val="24"/>
+          <w:szCs w:val="24"/>
+        </w:rPr>
+      </w:pPr>
+    </w:p>
+    <w:p>
+      <w:pPr>
+        <w:spacing w:before="120" w:after="0"/>
+        <w:rPr>
+          <w:rFonts w:ascii="Bai Jamjuree" w:hAnsi="Bai Jamjuree" w:cs="Bai Jamjuree"/>
+          <w:b/>
+          <w:bCs/>
+          <w:color w:val="000000" w:themeColor="text1"/>
+          <w:sz w:val="28"/>
+          <w:u w:val="single"/>
+        </w:rPr>
+      </w:pPr>
+      <w:r>
+        <w:rPr>
+          <w:rFonts w:ascii="Bai Jamjuree" w:hAnsi="Bai Jamjuree" w:cs="Bai Jamjuree"/>
+          <w:b/>
+          <w:bCs/>
+          <w:color w:val="000000" w:themeColor="text1"/>
+          <w:sz w:val="28"/>
+          <w:u w:val="single"/>
+        </w:rPr>
+        <w:t>Turn</w:t>
+      </w:r>
+    </w:p>
+    <w:p>
+      <w:pPr>
+        <w:rPr>
+          <w:rFonts w:ascii="Bai Jamjuree" w:hAnsi="Bai Jamjuree" w:cs="Bai Jamjuree"/>
+          <w:sz w:val="24"/>
+          <w:szCs w:val="24"/>
+        </w:rPr>
+      </w:pPr>
+      <w:r>
+        <w:rPr>
+          <w:rFonts w:ascii="Bai Jamjuree" w:hAnsi="Bai Jamjuree" w:cs="Bai Jamjuree" w:hint="cs"/>
+          <w:color w:val="000000" w:themeColor="text1"/>
+          <w:sz w:val="24"/>
+          <w:szCs w:val="24"/>
+          <w:cs/>
+        </w:rPr>
+        <w:t>เทิร์นจะวน</w:t>
+      </w:r>
+      <w:r>
+        <w:rPr>
+          <w:rFonts w:ascii="Bai Jamjuree" w:hAnsi="Bai Jamjuree" w:cs="Bai Jamjuree" w:hint="cs"/>
+          <w:sz w:val="24"/>
+          <w:szCs w:val="24"/>
+          <w:cs/>
+        </w:rPr>
+        <w:t>ไปแบบทวนเข็มนาฬิกา โดยในตาแรกจักรพรรดิจะเริ่มก่อน</w:t>
+      </w:r>
+    </w:p>
+    <w:p>
+      <w:pPr>
+        <w:rPr>
+          <w:rFonts w:ascii="Bai Jamjuree" w:hAnsi="Bai Jamjuree" w:cs="Bai Jamjuree"/>
+          <w:b/>
+          <w:bCs/>
+          <w:sz w:val="28"/>
+          <w:u w:val="single"/>
+        </w:rPr>
+      </w:pPr>
+      <w:r>
+        <w:rPr>
+          <w:rFonts w:ascii="Bai Jamjuree" w:hAnsi="Bai Jamjuree" w:cs="Bai Jamjuree"/>
+          <w:b/>
+          <w:bCs/>
+          <w:sz w:val="28"/>
+          <w:u w:val="single"/>
+        </w:rPr>
+        <w:t>Character</w:t>
+      </w:r>
+    </w:p>
+    <w:p>
+      <w:pPr>
+        <w:rPr>
+          <w:rFonts w:ascii="Bai Jamjuree" w:hAnsi="Bai Jamjuree" w:cs="Bai Jamjuree"/>
+          <w:sz w:val="24"/>
+          <w:szCs w:val="24"/>
+        </w:rPr>
+      </w:pPr>
+      <w:r>
+        <w:rPr>
+          <w:rFonts w:ascii="Bai Jamjuree" w:hAnsi="Bai Jamjuree" w:cs="Bai Jamjuree" w:hint="cs"/>
+          <w:sz w:val="24"/>
+          <w:szCs w:val="24"/>
+          <w:cs/>
+        </w:rPr>
+        <w:t xml:space="preserve">เราจะมี </w:t>
+      </w:r>
+      <w:r>
+        <w:rPr>
+          <w:rFonts w:ascii="Bai Jamjuree" w:hAnsi="Bai Jamjuree" w:cs="Bai Jamjuree"/>
+          <w:sz w:val="24"/>
+          <w:szCs w:val="24"/>
+        </w:rPr>
+        <w:t xml:space="preserve">character </w:t>
+      </w:r>
+      <w:r>
+        <w:rPr>
+          <w:rFonts w:ascii="Bai Jamjuree" w:hAnsi="Bai Jamjuree" w:cs="Bai Jamjuree" w:hint="cs"/>
+          <w:sz w:val="24"/>
+          <w:szCs w:val="24"/>
+          <w:cs/>
+        </w:rPr>
+        <w:t>หลายตัวให้เลือกความสามารถต่างกันไป</w:t>
+      </w:r>
     </w:p>
     <w:sectPr>
       <w:pgSz w:w="11906" w:h="16838"/>
@@ -2224,6 +3025,126 @@
     </w:p>
   </w:footnote>
 </w:footnotes>
+</file>
+
+<file path=word/numbering.xml><?xml version="1.0" encoding="utf-8"?>
+<w:numbering xmlns:wpc="http://schemas.microsoft.com/office/word/2010/wordprocessingCanvas" xmlns:cx="http://schemas.microsoft.com/office/drawing/2014/chartex" xmlns:cx1="http://schemas.microsoft.com/office/drawing/2015/9/8/chartex" xmlns:cx2="http://schemas.microsoft.com/office/drawing/2015/10/21/chartex" xmlns:cx3="http://schemas.microsoft.com/office/drawing/2016/5/9/chartex" xmlns:cx4="http://schemas.microsoft.com/office/drawing/2016/5/10/chartex" xmlns:cx5="http://schemas.microsoft.com/office/drawing/2016/5/11/chartex" xmlns:cx6="http://schemas.microsoft.com/office/drawing/2016/5/12/chartex" xmlns:cx7="http://schemas.microsoft.com/office/drawing/2016/5/13/chartex" xmlns:cx8="http://schemas.microsoft.com/office/drawing/2016/5/14/chartex" xmlns:mc="http://schemas.openxmlformats.org/markup-compatibility/2006" xmlns:aink="http://schemas.microsoft.com/office/drawing/2016/ink" xmlns:am3d="http://schemas.microsoft.com/office/drawing/2017/model3d" xmlns:o="urn:schemas-microsoft-com:office:office" xmlns:oel="http://schemas.microsoft.com/office/2019/extlst" xmlns:r="http://schemas.openxmlformats.org/officeDocument/2006/relationships" xmlns:m="http://schemas.openxmlformats.org/officeDocument/2006/math" xmlns:v="urn:schemas-microsoft-com:vml" xmlns:wp14="http://schemas.microsoft.com/office/word/2010/wordprocessingDrawing" xmlns:wp="http://schemas.openxmlformats.org/drawingml/2006/wordprocessingDrawing" xmlns:w10="urn:schemas-microsoft-com:office:word" xmlns:w="http://schemas.openxmlformats.org/wordprocessingml/2006/main" xmlns:w14="http://schemas.microsoft.com/office/word/2010/wordml" xmlns:w15="http://schemas.microsoft.com/office/word/2012/wordml" xmlns:w16cex="http://schemas.microsoft.com/office/word/2018/wordml/cex" xmlns:w16cid="http://schemas.microsoft.com/office/word/2016/wordml/cid" xmlns:w16="http://schemas.microsoft.com/office/word/2018/wordml" xmlns:w16sdtdh="http://schemas.microsoft.com/office/word/2020/wordml/sdtdatahash" xmlns:w16se="http://schemas.microsoft.com/office/word/2015/wordml/symex" xmlns:wpg="http://schemas.microsoft.com/office/word/2010/wordprocessingGroup" xmlns:wpi="http://schemas.microsoft.com/office/word/2010/wordprocessingInk" xmlns:wne="http://schemas.microsoft.com/office/word/2006/wordml" xmlns:wps="http://schemas.microsoft.com/office/word/2010/wordprocessingShape" mc:Ignorable="w14 w15 w16se w16cid w16 w16cex w16sdtdh wp14">
+  <w:abstractNum w:abstractNumId="0" w15:restartNumberingAfterBreak="0">
+    <w:nsid w:val="63CE11FF"/>
+    <w:multiLevelType w:val="hybridMultilevel"/>
+    <w:tmpl w:val="F2CE7B5E"/>
+    <w:lvl w:ilvl="0" w:tplc="62142B5C">
+      <w:numFmt w:val="bullet"/>
+      <w:lvlText w:val="-"/>
+      <w:lvlJc w:val="left"/>
+      <w:pPr>
+        <w:ind w:left="1080" w:hanging="360"/>
+      </w:pPr>
+      <w:rPr>
+        <w:rFonts w:ascii="Bai Jamjuree" w:eastAsiaTheme="minorHAnsi" w:hAnsi="Bai Jamjuree" w:cs="Bai Jamjuree" w:hint="default"/>
+      </w:rPr>
+    </w:lvl>
+    <w:lvl w:ilvl="1" w:tplc="04090003" w:tentative="1">
+      <w:start w:val="1"/>
+      <w:numFmt w:val="bullet"/>
+      <w:lvlText w:val="o"/>
+      <w:lvlJc w:val="left"/>
+      <w:pPr>
+        <w:ind w:left="1800" w:hanging="360"/>
+      </w:pPr>
+      <w:rPr>
+        <w:rFonts w:ascii="Courier New" w:hAnsi="Courier New" w:cs="Courier New" w:hint="default"/>
+      </w:rPr>
+    </w:lvl>
+    <w:lvl w:ilvl="2" w:tplc="04090005" w:tentative="1">
+      <w:start w:val="1"/>
+      <w:numFmt w:val="bullet"/>
+      <w:lvlText w:val=""/>
+      <w:lvlJc w:val="left"/>
+      <w:pPr>
+        <w:ind w:left="2520" w:hanging="360"/>
+      </w:pPr>
+      <w:rPr>
+        <w:rFonts w:ascii="Wingdings" w:hAnsi="Wingdings" w:hint="default"/>
+      </w:rPr>
+    </w:lvl>
+    <w:lvl w:ilvl="3" w:tplc="04090001" w:tentative="1">
+      <w:start w:val="1"/>
+      <w:numFmt w:val="bullet"/>
+      <w:lvlText w:val=""/>
+      <w:lvlJc w:val="left"/>
+      <w:pPr>
+        <w:ind w:left="3240" w:hanging="360"/>
+      </w:pPr>
+      <w:rPr>
+        <w:rFonts w:ascii="Symbol" w:hAnsi="Symbol" w:hint="default"/>
+      </w:rPr>
+    </w:lvl>
+    <w:lvl w:ilvl="4" w:tplc="04090003" w:tentative="1">
+      <w:start w:val="1"/>
+      <w:numFmt w:val="bullet"/>
+      <w:lvlText w:val="o"/>
+      <w:lvlJc w:val="left"/>
+      <w:pPr>
+        <w:ind w:left="3960" w:hanging="360"/>
+      </w:pPr>
+      <w:rPr>
+        <w:rFonts w:ascii="Courier New" w:hAnsi="Courier New" w:cs="Courier New" w:hint="default"/>
+      </w:rPr>
+    </w:lvl>
+    <w:lvl w:ilvl="5" w:tplc="04090005" w:tentative="1">
+      <w:start w:val="1"/>
+      <w:numFmt w:val="bullet"/>
+      <w:lvlText w:val=""/>
+      <w:lvlJc w:val="left"/>
+      <w:pPr>
+        <w:ind w:left="4680" w:hanging="360"/>
+      </w:pPr>
+      <w:rPr>
+        <w:rFonts w:ascii="Wingdings" w:hAnsi="Wingdings" w:hint="default"/>
+      </w:rPr>
+    </w:lvl>
+    <w:lvl w:ilvl="6" w:tplc="04090001" w:tentative="1">
+      <w:start w:val="1"/>
+      <w:numFmt w:val="bullet"/>
+      <w:lvlText w:val=""/>
+      <w:lvlJc w:val="left"/>
+      <w:pPr>
+        <w:ind w:left="5400" w:hanging="360"/>
+      </w:pPr>
+      <w:rPr>
+        <w:rFonts w:ascii="Symbol" w:hAnsi="Symbol" w:hint="default"/>
+      </w:rPr>
+    </w:lvl>
+    <w:lvl w:ilvl="7" w:tplc="04090003" w:tentative="1">
+      <w:start w:val="1"/>
+      <w:numFmt w:val="bullet"/>
+      <w:lvlText w:val="o"/>
+      <w:lvlJc w:val="left"/>
+      <w:pPr>
+        <w:ind w:left="6120" w:hanging="360"/>
+      </w:pPr>
+      <w:rPr>
+        <w:rFonts w:ascii="Courier New" w:hAnsi="Courier New" w:cs="Courier New" w:hint="default"/>
+      </w:rPr>
+    </w:lvl>
+    <w:lvl w:ilvl="8" w:tplc="04090005" w:tentative="1">
+      <w:start w:val="1"/>
+      <w:numFmt w:val="bullet"/>
+      <w:lvlText w:val=""/>
+      <w:lvlJc w:val="left"/>
+      <w:pPr>
+        <w:ind w:left="6840" w:hanging="360"/>
+      </w:pPr>
+      <w:rPr>
+        <w:rFonts w:ascii="Wingdings" w:hAnsi="Wingdings" w:hint="default"/>
+      </w:rPr>
+    </w:lvl>
+  </w:abstractNum>
+  <w:num w:numId="1" w16cid:durableId="1284338092">
+    <w:abstractNumId w:val="0"/>
+  </w:num>
+</w:numbering>
 </file>
 
 <file path=word/styles.xml><?xml version="1.0" encoding="utf-8"?>
@@ -2697,6 +3618,17 @@
     <w:link w:val="Footer"/>
     <w:uiPriority w:val="99"/>
     <w:rsid w:val="00DE37CB"/>
+  </w:style>
+  <w:style w:type="paragraph" w:styleId="ListParagraph">
+    <w:name w:val="List Paragraph"/>
+    <w:basedOn w:val="Normal"/>
+    <w:uiPriority w:val="34"/>
+    <w:qFormat/>
+    <w:rsid w:val="00D56318"/>
+    <w:pPr>
+      <w:ind w:left="720"/>
+      <w:contextualSpacing/>
+    </w:pPr>
   </w:style>
 </w:styles>
 </file>

--- a/GameDesign.docx
+++ b/GameDesign.docx
@@ -1,6 +1,6 @@
 
 <file path=word/document.xml><?xml version="1.0" encoding="utf-8"?>
-<w:document xmlns:wpc="http://schemas.microsoft.com/office/word/2010/wordprocessingCanvas" xmlns:cx="http://schemas.microsoft.com/office/drawing/2014/chartex" xmlns:cx1="http://schemas.microsoft.com/office/drawing/2015/9/8/chartex" xmlns:cx2="http://schemas.microsoft.com/office/drawing/2015/10/21/chartex" xmlns:cx3="http://schemas.microsoft.com/office/drawing/2016/5/9/chartex" xmlns:cx4="http://schemas.microsoft.com/office/drawing/2016/5/10/chartex" xmlns:cx5="http://schemas.microsoft.com/office/drawing/2016/5/11/chartex" xmlns:cx6="http://schemas.microsoft.com/office/drawing/2016/5/12/chartex" xmlns:cx7="http://schemas.microsoft.com/office/drawing/2016/5/13/chartex" xmlns:cx8="http://schemas.microsoft.com/office/drawing/2016/5/14/chartex" xmlns:mc="http://schemas.openxmlformats.org/markup-compatibility/2006" xmlns:aink="http://schemas.microsoft.com/office/drawing/2016/ink" xmlns:am3d="http://schemas.microsoft.com/office/drawing/2017/model3d" xmlns:o="urn:schemas-microsoft-com:office:office" xmlns:oel="http://schemas.microsoft.com/office/2019/extlst" xmlns:r="http://schemas.openxmlformats.org/officeDocument/2006/relationships" xmlns:m="http://schemas.openxmlformats.org/officeDocument/2006/math" xmlns:v="urn:schemas-microsoft-com:vml" xmlns:wp14="http://schemas.microsoft.com/office/word/2010/wordprocessingDrawing" xmlns:wp="http://schemas.openxmlformats.org/drawingml/2006/wordprocessingDrawing" xmlns:w10="urn:schemas-microsoft-com:office:word" xmlns:w="http://schemas.openxmlformats.org/wordprocessingml/2006/main" xmlns:w14="http://schemas.microsoft.com/office/word/2010/wordml" xmlns:w15="http://schemas.microsoft.com/office/word/2012/wordml" xmlns:w16cex="http://schemas.microsoft.com/office/word/2018/wordml/cex" xmlns:w16cid="http://schemas.microsoft.com/office/word/2016/wordml/cid" xmlns:w16="http://schemas.microsoft.com/office/word/2018/wordml" xmlns:w16sdtdh="http://schemas.microsoft.com/office/word/2020/wordml/sdtdatahash" xmlns:w16se="http://schemas.microsoft.com/office/word/2015/wordml/symex" xmlns:wpg="http://schemas.microsoft.com/office/word/2010/wordprocessingGroup" xmlns:wpi="http://schemas.microsoft.com/office/word/2010/wordprocessingInk" xmlns:wne="http://schemas.microsoft.com/office/word/2006/wordml" xmlns:wps="http://schemas.microsoft.com/office/word/2010/wordprocessingShape" mc:Ignorable="w14 w15 w16se w16cid w16 w16cex w16sdtdh wp14">
+<w:document xmlns:wpc="http://schemas.microsoft.com/office/word/2010/wordprocessingCanvas" xmlns:cx="http://schemas.microsoft.com/office/drawing/2014/chartex" xmlns:cx1="http://schemas.microsoft.com/office/drawing/2015/9/8/chartex" xmlns:cx2="http://schemas.microsoft.com/office/drawing/2015/10/21/chartex" xmlns:cx3="http://schemas.microsoft.com/office/drawing/2016/5/9/chartex" xmlns:cx4="http://schemas.microsoft.com/office/drawing/2016/5/10/chartex" xmlns:cx5="http://schemas.microsoft.com/office/drawing/2016/5/11/chartex" xmlns:cx6="http://schemas.microsoft.com/office/drawing/2016/5/12/chartex" xmlns:cx7="http://schemas.microsoft.com/office/drawing/2016/5/13/chartex" xmlns:cx8="http://schemas.microsoft.com/office/drawing/2016/5/14/chartex" xmlns:mc="http://schemas.openxmlformats.org/markup-compatibility/2006" xmlns:aink="http://schemas.microsoft.com/office/drawing/2016/ink" xmlns:am3d="http://schemas.microsoft.com/office/drawing/2017/model3d" xmlns:o="urn:schemas-microsoft-com:office:office" xmlns:oel="http://schemas.microsoft.com/office/2019/extlst" xmlns:r="http://schemas.openxmlformats.org/officeDocument/2006/relationships" xmlns:m="http://schemas.openxmlformats.org/officeDocument/2006/math" xmlns:v="urn:schemas-microsoft-com:vml" xmlns:wp14="http://schemas.microsoft.com/office/word/2010/wordprocessingDrawing" xmlns:wp="http://schemas.openxmlformats.org/drawingml/2006/wordprocessingDrawing" xmlns:w10="urn:schemas-microsoft-com:office:word" xmlns:w="http://schemas.openxmlformats.org/wordprocessingml/2006/main" xmlns:w14="http://schemas.microsoft.com/office/word/2010/wordml" xmlns:w15="http://schemas.microsoft.com/office/word/2012/wordml" xmlns:w16cex="http://schemas.microsoft.com/office/word/2018/wordml/cex" xmlns:w16cid="http://schemas.microsoft.com/office/word/2016/wordml/cid" xmlns:w16="http://schemas.microsoft.com/office/word/2018/wordml" xmlns:w16du="http://schemas.microsoft.com/office/word/2023/wordml/word16du" xmlns:w16sdtdh="http://schemas.microsoft.com/office/word/2020/wordml/sdtdatahash" xmlns:w16se="http://schemas.microsoft.com/office/word/2015/wordml/symex" xmlns:wpg="http://schemas.microsoft.com/office/word/2010/wordprocessingGroup" xmlns:wpi="http://schemas.microsoft.com/office/word/2010/wordprocessingInk" xmlns:wne="http://schemas.microsoft.com/office/word/2006/wordml" xmlns:wps="http://schemas.microsoft.com/office/word/2010/wordprocessingShape" mc:Ignorable="w14 w15 w16se w16cid w16 w16cex w16sdtdh w16du wp14">
   <w:body>
     <w:p>
       <w:pPr>
@@ -234,7 +234,7 @@
           <w:sz w:val="36"/>
           <w:szCs w:val="36"/>
         </w:rPr>
-        <w:t>Prototype and Basic Design</w:t>
+        <w:t>Documentation and Design</w:t>
       </w:r>
     </w:p>
     <w:p>
@@ -482,7 +482,7 @@
           <w:rFonts w:ascii="Bai Jamjuree" w:hAnsi="Bai Jamjuree" w:cs="Bai Jamjuree"/>
           <w:sz w:val="28"/>
         </w:rPr>
-        <w:t xml:space="preserve"> </w:t>
+        <w:t>Theme of this game is magic, sorcerer fantasy</w:t>
       </w:r>
     </w:p>
     <w:p>
@@ -496,13 +496,6 @@
           <w:sz w:val="28"/>
         </w:rPr>
       </w:pPr>
-      <w:r>
-        <w:rPr>
-          <w:rFonts w:ascii="Bai Jamjuree" w:hAnsi="Bai Jamjuree" w:cs="Bai Jamjuree"/>
-          <w:sz w:val="28"/>
-        </w:rPr>
-        <w:t>Java Programming, JavaFX, Game-Development</w:t>
-      </w:r>
     </w:p>
     <w:p>
       <w:pPr>
@@ -515,6 +508,13 @@
           <w:sz w:val="28"/>
         </w:rPr>
       </w:pPr>
+      <w:r>
+        <w:rPr>
+          <w:rFonts w:ascii="Bai Jamjuree" w:hAnsi="Bai Jamjuree" w:cs="Bai Jamjuree"/>
+          <w:sz w:val="28"/>
+        </w:rPr>
+        <w:t>Java Programming, JavaFX, Game-Development</w:t>
+      </w:r>
     </w:p>
     <w:p>
       <w:pPr>
@@ -636,6 +636,21 @@
         </w:rPr>
         <w:t>the dice game</w:t>
       </w:r>
+      <w:r>
+        <w:rPr>
+          <w:rFonts w:ascii="Bai Jamjuree" w:hAnsi="Bai Jamjuree" w:cs="Bai Jamjuree"/>
+          <w:sz w:val="28"/>
+        </w:rPr>
+        <w:br w:type="page"/>
+      </w:r>
+    </w:p>
+    <w:p>
+      <w:pPr>
+        <w:rPr>
+          <w:rFonts w:ascii="Bai Jamjuree" w:hAnsi="Bai Jamjuree" w:cs="Bai Jamjuree"/>
+          <w:sz w:val="28"/>
+        </w:rPr>
+      </w:pPr>
     </w:p>
     <w:p>
       <w:pPr>
@@ -754,17 +769,25 @@
       <w:pPr>
         <w:jc w:val="center"/>
         <w:rPr>
+          <w:rFonts w:ascii="TharaBold" w:hAnsi="TharaBold" w:cs="TharaBold" w:hint="cs"/>
+          <w:sz w:val="28"/>
+          <w:cs/>
+        </w:rPr>
+      </w:pPr>
+      <w:r>
+        <w:rPr>
           <w:rFonts w:ascii="TharaBold" w:hAnsi="TharaBold" w:cs="TharaBold"/>
           <w:sz w:val="28"/>
+        </w:rPr>
+        <w:t>“</w:t>
+      </w:r>
+      <w:r>
+        <w:rPr>
+          <w:rFonts w:ascii="TharaBold" w:hAnsi="TharaBold" w:cs="TharaBold" w:hint="cs"/>
+          <w:sz w:val="28"/>
           <w:cs/>
         </w:rPr>
-      </w:pPr>
-      <w:r>
-        <w:rPr>
-          <w:rFonts w:ascii="TharaBold" w:hAnsi="TharaBold" w:cs="TharaBold"/>
-          <w:sz w:val="28"/>
-        </w:rPr>
-        <w:t>“</w:t>
+        <w:t>ขอบคุณ</w:t>
       </w:r>
       <w:r>
         <w:rPr>
@@ -772,7 +795,7 @@
           <w:sz w:val="28"/>
           <w:cs/>
         </w:rPr>
-        <w:t>ขอบคุณ</w:t>
+        <w:t>นะบูม สำหรับทุกอย่างเลย</w:t>
       </w:r>
       <w:r>
         <w:rPr>
@@ -780,67 +803,137 @@
           <w:sz w:val="28"/>
           <w:cs/>
         </w:rPr>
-        <w:t>นะบูม สำหรับทุกอย่างเลย</w:t>
-      </w:r>
-      <w:r>
-        <w:rPr>
-          <w:rFonts w:ascii="TharaBold" w:hAnsi="TharaBold" w:cs="TharaBold" w:hint="cs"/>
-          <w:sz w:val="28"/>
+        <w:t>”</w:t>
+      </w:r>
+      <w:r>
+        <w:rPr>
+          <w:rFonts w:ascii="Bai Jamjuree" w:hAnsi="Bai Jamjuree" w:cs="Bai Jamjuree"/>
+          <w:sz w:val="24"/>
+          <w:szCs w:val="24"/>
           <w:cs/>
         </w:rPr>
-        <w:t>”</w:t>
-      </w:r>
-      <w:r>
-        <w:rPr>
-          <w:rFonts w:ascii="Bai Jamjuree" w:hAnsi="Bai Jamjuree" w:cs="Bai Jamjuree"/>
-          <w:sz w:val="24"/>
-          <w:szCs w:val="24"/>
-          <w:cs/>
-        </w:rPr>
         <w:br w:type="page"/>
       </w:r>
     </w:p>
     <w:p>
       <w:pPr>
-        <w:rPr>
-          <w:rFonts w:ascii="Bai Jamjuree" w:hAnsi="Bai Jamjuree" w:cs="Bai Jamjuree"/>
-          <w:sz w:val="28"/>
-        </w:rPr>
-      </w:pPr>
-      <w:r>
+        <w:jc w:val="center"/>
         <w:rPr>
           <w:rFonts w:ascii="Bai Jamjuree" w:hAnsi="Bai Jamjuree" w:cs="Bai Jamjuree"/>
           <w:b/>
           <w:bCs/>
           <w:sz w:val="40"/>
           <w:szCs w:val="40"/>
-          <w:u w:val="single"/>
-        </w:rPr>
-        <w:lastRenderedPageBreak/>
-        <w:t>Game Flow</w:t>
-      </w:r>
-    </w:p>
-    <w:p>
-      <w:pPr>
-        <w:spacing w:before="120" w:after="0"/>
+        </w:rPr>
+      </w:pPr>
+      <w:r>
         <w:rPr>
           <w:rFonts w:ascii="Bai Jamjuree" w:hAnsi="Bai Jamjuree" w:cs="Bai Jamjuree"/>
           <w:b/>
           <w:bCs/>
-          <w:sz w:val="28"/>
-          <w:u w:val="single"/>
-          <w:cs/>
-        </w:rPr>
-      </w:pPr>
-      <w:r>
+          <w:sz w:val="40"/>
+          <w:szCs w:val="40"/>
+        </w:rPr>
+        <w:lastRenderedPageBreak/>
+        <w:t>MaKillMai</w:t>
+      </w:r>
+    </w:p>
+    <w:p>
+      <w:pPr>
         <w:rPr>
           <w:rFonts w:ascii="Bai Jamjuree" w:hAnsi="Bai Jamjuree" w:cs="Bai Jamjuree"/>
           <w:b/>
           <w:bCs/>
-          <w:sz w:val="28"/>
+          <w:sz w:val="32"/>
+          <w:szCs w:val="32"/>
           <w:u w:val="single"/>
         </w:rPr>
-        <w:t>Roles</w:t>
+      </w:pPr>
+      <w:r>
+        <w:rPr>
+          <w:rFonts w:ascii="Bai Jamjuree" w:hAnsi="Bai Jamjuree" w:cs="Bai Jamjuree"/>
+          <w:b/>
+          <w:bCs/>
+          <w:sz w:val="32"/>
+          <w:szCs w:val="32"/>
+          <w:u w:val="single"/>
+        </w:rPr>
+        <w:t>Introduction</w:t>
+      </w:r>
+    </w:p>
+    <w:p>
+      <w:pPr>
+        <w:rPr>
+          <w:rFonts w:ascii="Bai Jamjuree" w:hAnsi="Bai Jamjuree" w:cs="Bai Jamjuree"/>
+          <w:sz w:val="24"/>
+          <w:szCs w:val="24"/>
+        </w:rPr>
+      </w:pPr>
+      <w:r>
+        <w:rPr>
+          <w:rFonts w:ascii="Bai Jamjuree" w:hAnsi="Bai Jamjuree" w:cs="Bai Jamjuree"/>
+          <w:sz w:val="24"/>
+          <w:szCs w:val="24"/>
+        </w:rPr>
+        <w:tab/>
+        <w:t xml:space="preserve">MaKillMai is inspired by famous board game name “Bang!”, “War of Three Kingdoms: WTK” and Bang! the dice game. </w:t>
+      </w:r>
+      <w:r>
+        <w:rPr>
+          <w:rFonts w:ascii="Bai Jamjuree" w:hAnsi="Bai Jamjuree" w:cs="Bai Jamjuree"/>
+          <w:sz w:val="24"/>
+          <w:szCs w:val="24"/>
+        </w:rPr>
+        <w:t>This game can contain 4-10 players but the recommend players are 6, 7, 5, 8 players respect</w:t>
+      </w:r>
+      <w:r>
+        <w:rPr>
+          <w:rFonts w:ascii="Bai Jamjuree" w:hAnsi="Bai Jamjuree" w:cs="Bai Jamjuree"/>
+          <w:sz w:val="24"/>
+          <w:szCs w:val="24"/>
+        </w:rPr>
+        <w:t>ively. Average playing time is 15 minutes per one game.</w:t>
+      </w:r>
+    </w:p>
+    <w:p>
+      <w:pPr>
+        <w:rPr>
+          <w:rFonts w:ascii="Bai Jamjuree" w:hAnsi="Bai Jamjuree" w:cs="Bai Jamjuree"/>
+          <w:szCs w:val="22"/>
+          <w:u w:val="single"/>
+        </w:rPr>
+      </w:pPr>
+      <w:r>
+        <w:rPr>
+          <w:rFonts w:ascii="Bai Jamjuree" w:hAnsi="Bai Jamjuree" w:cs="Bai Jamjuree"/>
+          <w:b/>
+          <w:bCs/>
+          <w:sz w:val="32"/>
+          <w:szCs w:val="32"/>
+          <w:u w:val="single"/>
+        </w:rPr>
+        <w:t>Rules</w:t>
+      </w:r>
+    </w:p>
+    <w:p>
+      <w:pPr>
+        <w:spacing w:before="120" w:after="0"/>
+        <w:rPr>
+          <w:rFonts w:ascii="Bai Jamjuree" w:hAnsi="Bai Jamjuree" w:cs="Bai Jamjuree"/>
+          <w:b/>
+          <w:bCs/>
+          <w:sz w:val="28"/>
+          <w:cs/>
+        </w:rPr>
+      </w:pPr>
+      <w:r>
+        <w:rPr>
+          <w:rFonts w:ascii="Bai Jamjuree" w:hAnsi="Bai Jamjuree" w:cs="Bai Jamjuree"/>
+          <w:b/>
+          <w:bCs/>
+          <w:sz w:val="28"/>
+        </w:rPr>
+        <w:t>Objective of the game</w:t>
       </w:r>
     </w:p>
     <w:p>
@@ -1374,15 +1467,6 @@
           <w:szCs w:val="24"/>
         </w:rPr>
       </w:pPr>
-      <w:r>
-        <w:rPr>
-          <w:rFonts w:ascii="Bai Jamjuree" w:hAnsi="Bai Jamjuree" w:cs="Bai Jamjuree"/>
-          <w:color w:val="000000" w:themeColor="text1"/>
-          <w:sz w:val="24"/>
-          <w:szCs w:val="24"/>
-        </w:rPr>
-        <w:br w:type="page"/>
-      </w:r>
       <w:r>
         <w:rPr>
           <w:rFonts w:ascii="Bai Jamjuree" w:hAnsi="Bai Jamjuree" w:cs="Bai Jamjuree"/>
@@ -1396,13 +1480,13 @@
         <mc:AlternateContent>
           <mc:Choice Requires="wpg">
             <w:drawing>
-              <wp:anchor distT="0" distB="0" distL="114300" distR="114300" simplePos="0" relativeHeight="251697152" behindDoc="0" locked="0" layoutInCell="1" allowOverlap="1" wp14:anchorId="1243D919" wp14:editId="2D3C2851">
+              <wp:anchor distT="0" distB="0" distL="114300" distR="114300" simplePos="0" relativeHeight="251697152" behindDoc="0" locked="0" layoutInCell="1" allowOverlap="1" wp14:anchorId="1243D919" wp14:editId="39AF0DAD">
                 <wp:simplePos x="0" y="0"/>
                 <wp:positionH relativeFrom="margin">
-                  <wp:posOffset>1779494</wp:posOffset>
+                  <wp:align>center</wp:align>
                 </wp:positionH>
                 <wp:positionV relativeFrom="paragraph">
-                  <wp:posOffset>794049</wp:posOffset>
+                  <wp:posOffset>474606</wp:posOffset>
                 </wp:positionV>
                 <wp:extent cx="2151150" cy="2783242"/>
                 <wp:effectExtent l="0" t="0" r="20955" b="17145"/>
@@ -1868,7 +1952,7 @@
           </mc:Choice>
           <mc:Fallback>
             <w:pict>
-              <v:group w14:anchorId="1243D919" id="Group 7" o:spid="_x0000_s1027" style="position:absolute;margin-left:140.1pt;margin-top:62.5pt;width:169.4pt;height:219.15pt;z-index:251697152;mso-position-horizontal-relative:margin;mso-height-relative:margin" coordorigin=",-1822" coordsize="21511,27832" o:gfxdata="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">
+              <v:group w14:anchorId="1243D919" id="Group 7" o:spid="_x0000_s1027" style="position:absolute;margin-left:0;margin-top:37.35pt;width:169.4pt;height:219.15pt;z-index:251697152;mso-position-horizontal:center;mso-position-horizontal-relative:margin;mso-height-relative:margin" coordorigin=",-1822" coordsize="21511,27832" o:gfxdata="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">
                 <v:group id="Group 1" o:spid="_x0000_s1028" style="position:absolute;left:2605;top:-1822;width:15770;height:24640" coordorigin=",-1822" coordsize="15770,24640" o:gfxdata="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">
                   <v:oval id="Oval 2" o:spid="_x0000_s1029" style="position:absolute;left:5905;top:6191;width:4485;height:4484;visibility:visible;mso-wrap-style:square;v-text-anchor:middle" o:gfxdata="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" fillcolor="red" strokecolor="black [3213]" strokeweight="1pt">
                     <v:stroke joinstyle="miter"/>
@@ -1985,6 +2069,15 @@
           </mc:Fallback>
         </mc:AlternateContent>
       </w:r>
+      <w:r>
+        <w:rPr>
+          <w:rFonts w:ascii="Bai Jamjuree" w:hAnsi="Bai Jamjuree" w:cs="Bai Jamjuree"/>
+          <w:color w:val="000000" w:themeColor="text1"/>
+          <w:sz w:val="24"/>
+          <w:szCs w:val="24"/>
+        </w:rPr>
+        <w:br w:type="page"/>
+      </w:r>
     </w:p>
     <w:p>
       <w:pPr>
@@ -1995,7 +2088,6 @@
           <w:bCs/>
           <w:color w:val="000000" w:themeColor="text1"/>
           <w:sz w:val="28"/>
-          <w:u w:val="single"/>
         </w:rPr>
       </w:pPr>
       <w:r>
@@ -2005,7 +2097,6 @@
           <w:bCs/>
           <w:color w:val="000000" w:themeColor="text1"/>
           <w:sz w:val="28"/>
-          <w:u w:val="single"/>
         </w:rPr>
         <w:lastRenderedPageBreak/>
         <w:t>Turn</w:t>
@@ -2054,7 +2145,6 @@
           <w:bCs/>
           <w:color w:val="000000" w:themeColor="text1"/>
           <w:sz w:val="28"/>
-          <w:u w:val="single"/>
         </w:rPr>
         <w:t>Dice</w:t>
       </w:r>
@@ -2654,7 +2744,6 @@
           <w:b/>
           <w:bCs/>
           <w:sz w:val="28"/>
-          <w:u w:val="single"/>
         </w:rPr>
         <w:t>Character</w:t>
       </w:r>
@@ -2742,7 +2831,7 @@
 </file>
 
 <file path=word/endnotes.xml><?xml version="1.0" encoding="utf-8"?>
-<w:endnotes xmlns:wpc="http://schemas.microsoft.com/office/word/2010/wordprocessingCanvas" xmlns:cx="http://schemas.microsoft.com/office/drawing/2014/chartex" xmlns:cx1="http://schemas.microsoft.com/office/drawing/2015/9/8/chartex" xmlns:cx2="http://schemas.microsoft.com/office/drawing/2015/10/21/chartex" xmlns:cx3="http://schemas.microsoft.com/office/drawing/2016/5/9/chartex" xmlns:cx4="http://schemas.microsoft.com/office/drawing/2016/5/10/chartex" xmlns:cx5="http://schemas.microsoft.com/office/drawing/2016/5/11/chartex" xmlns:cx6="http://schemas.microsoft.com/office/drawing/2016/5/12/chartex" xmlns:cx7="http://schemas.microsoft.com/office/drawing/2016/5/13/chartex" xmlns:cx8="http://schemas.microsoft.com/office/drawing/2016/5/14/chartex" xmlns:mc="http://schemas.openxmlformats.org/markup-compatibility/2006" xmlns:aink="http://schemas.microsoft.com/office/drawing/2016/ink" xmlns:am3d="http://schemas.microsoft.com/office/drawing/2017/model3d" xmlns:o="urn:schemas-microsoft-com:office:office" xmlns:oel="http://schemas.microsoft.com/office/2019/extlst" xmlns:r="http://schemas.openxmlformats.org/officeDocument/2006/relationships" xmlns:m="http://schemas.openxmlformats.org/officeDocument/2006/math" xmlns:v="urn:schemas-microsoft-com:vml" xmlns:wp14="http://schemas.microsoft.com/office/word/2010/wordprocessingDrawing" xmlns:wp="http://schemas.openxmlformats.org/drawingml/2006/wordprocessingDrawing" xmlns:w10="urn:schemas-microsoft-com:office:word" xmlns:w="http://schemas.openxmlformats.org/wordprocessingml/2006/main" xmlns:w14="http://schemas.microsoft.com/office/word/2010/wordml" xmlns:w15="http://schemas.microsoft.com/office/word/2012/wordml" xmlns:w16cex="http://schemas.microsoft.com/office/word/2018/wordml/cex" xmlns:w16cid="http://schemas.microsoft.com/office/word/2016/wordml/cid" xmlns:w16="http://schemas.microsoft.com/office/word/2018/wordml" xmlns:w16sdtdh="http://schemas.microsoft.com/office/word/2020/wordml/sdtdatahash" xmlns:w16se="http://schemas.microsoft.com/office/word/2015/wordml/symex" xmlns:wpg="http://schemas.microsoft.com/office/word/2010/wordprocessingGroup" xmlns:wpi="http://schemas.microsoft.com/office/word/2010/wordprocessingInk" xmlns:wne="http://schemas.microsoft.com/office/word/2006/wordml" xmlns:wps="http://schemas.microsoft.com/office/word/2010/wordprocessingShape" mc:Ignorable="w14 w15 w16se w16cid w16 w16cex w16sdtdh wp14">
+<w:endnotes xmlns:wpc="http://schemas.microsoft.com/office/word/2010/wordprocessingCanvas" xmlns:cx="http://schemas.microsoft.com/office/drawing/2014/chartex" xmlns:cx1="http://schemas.microsoft.com/office/drawing/2015/9/8/chartex" xmlns:cx2="http://schemas.microsoft.com/office/drawing/2015/10/21/chartex" xmlns:cx3="http://schemas.microsoft.com/office/drawing/2016/5/9/chartex" xmlns:cx4="http://schemas.microsoft.com/office/drawing/2016/5/10/chartex" xmlns:cx5="http://schemas.microsoft.com/office/drawing/2016/5/11/chartex" xmlns:cx6="http://schemas.microsoft.com/office/drawing/2016/5/12/chartex" xmlns:cx7="http://schemas.microsoft.com/office/drawing/2016/5/13/chartex" xmlns:cx8="http://schemas.microsoft.com/office/drawing/2016/5/14/chartex" xmlns:mc="http://schemas.openxmlformats.org/markup-compatibility/2006" xmlns:aink="http://schemas.microsoft.com/office/drawing/2016/ink" xmlns:am3d="http://schemas.microsoft.com/office/drawing/2017/model3d" xmlns:o="urn:schemas-microsoft-com:office:office" xmlns:oel="http://schemas.microsoft.com/office/2019/extlst" xmlns:r="http://schemas.openxmlformats.org/officeDocument/2006/relationships" xmlns:m="http://schemas.openxmlformats.org/officeDocument/2006/math" xmlns:v="urn:schemas-microsoft-com:vml" xmlns:wp14="http://schemas.microsoft.com/office/word/2010/wordprocessingDrawing" xmlns:wp="http://schemas.openxmlformats.org/drawingml/2006/wordprocessingDrawing" xmlns:w10="urn:schemas-microsoft-com:office:word" xmlns:w="http://schemas.openxmlformats.org/wordprocessingml/2006/main" xmlns:w14="http://schemas.microsoft.com/office/word/2010/wordml" xmlns:w15="http://schemas.microsoft.com/office/word/2012/wordml" xmlns:w16cex="http://schemas.microsoft.com/office/word/2018/wordml/cex" xmlns:w16cid="http://schemas.microsoft.com/office/word/2016/wordml/cid" xmlns:w16="http://schemas.microsoft.com/office/word/2018/wordml" xmlns:w16du="http://schemas.microsoft.com/office/word/2023/wordml/word16du" xmlns:w16sdtdh="http://schemas.microsoft.com/office/word/2020/wordml/sdtdatahash" xmlns:w16se="http://schemas.microsoft.com/office/word/2015/wordml/symex" xmlns:wpg="http://schemas.microsoft.com/office/word/2010/wordprocessingGroup" xmlns:wpi="http://schemas.microsoft.com/office/word/2010/wordprocessingInk" xmlns:wne="http://schemas.microsoft.com/office/word/2006/wordml" xmlns:wps="http://schemas.microsoft.com/office/word/2010/wordprocessingShape" mc:Ignorable="w14 w15 w16se w16cid w16 w16cex w16sdtdh w16du wp14">
   <w:endnote w:type="separator" w:id="-1">
     <w:p>
       <w:pPr>
@@ -2767,7 +2856,7 @@
 </file>
 
 <file path=word/footnotes.xml><?xml version="1.0" encoding="utf-8"?>
-<w:footnotes xmlns:wpc="http://schemas.microsoft.com/office/word/2010/wordprocessingCanvas" xmlns:cx="http://schemas.microsoft.com/office/drawing/2014/chartex" xmlns:cx1="http://schemas.microsoft.com/office/drawing/2015/9/8/chartex" xmlns:cx2="http://schemas.microsoft.com/office/drawing/2015/10/21/chartex" xmlns:cx3="http://schemas.microsoft.com/office/drawing/2016/5/9/chartex" xmlns:cx4="http://schemas.microsoft.com/office/drawing/2016/5/10/chartex" xmlns:cx5="http://schemas.microsoft.com/office/drawing/2016/5/11/chartex" xmlns:cx6="http://schemas.microsoft.com/office/drawing/2016/5/12/chartex" xmlns:cx7="http://schemas.microsoft.com/office/drawing/2016/5/13/chartex" xmlns:cx8="http://schemas.microsoft.com/office/drawing/2016/5/14/chartex" xmlns:mc="http://schemas.openxmlformats.org/markup-compatibility/2006" xmlns:aink="http://schemas.microsoft.com/office/drawing/2016/ink" xmlns:am3d="http://schemas.microsoft.com/office/drawing/2017/model3d" xmlns:o="urn:schemas-microsoft-com:office:office" xmlns:oel="http://schemas.microsoft.com/office/2019/extlst" xmlns:r="http://schemas.openxmlformats.org/officeDocument/2006/relationships" xmlns:m="http://schemas.openxmlformats.org/officeDocument/2006/math" xmlns:v="urn:schemas-microsoft-com:vml" xmlns:wp14="http://schemas.microsoft.com/office/word/2010/wordprocessingDrawing" xmlns:wp="http://schemas.openxmlformats.org/drawingml/2006/wordprocessingDrawing" xmlns:w10="urn:schemas-microsoft-com:office:word" xmlns:w="http://schemas.openxmlformats.org/wordprocessingml/2006/main" xmlns:w14="http://schemas.microsoft.com/office/word/2010/wordml" xmlns:w15="http://schemas.microsoft.com/office/word/2012/wordml" xmlns:w16cex="http://schemas.microsoft.com/office/word/2018/wordml/cex" xmlns:w16cid="http://schemas.microsoft.com/office/word/2016/wordml/cid" xmlns:w16="http://schemas.microsoft.com/office/word/2018/wordml" xmlns:w16sdtdh="http://schemas.microsoft.com/office/word/2020/wordml/sdtdatahash" xmlns:w16se="http://schemas.microsoft.com/office/word/2015/wordml/symex" xmlns:wpg="http://schemas.microsoft.com/office/word/2010/wordprocessingGroup" xmlns:wpi="http://schemas.microsoft.com/office/word/2010/wordprocessingInk" xmlns:wne="http://schemas.microsoft.com/office/word/2006/wordml" xmlns:wps="http://schemas.microsoft.com/office/word/2010/wordprocessingShape" mc:Ignorable="w14 w15 w16se w16cid w16 w16cex w16sdtdh wp14">
+<w:footnotes xmlns:wpc="http://schemas.microsoft.com/office/word/2010/wordprocessingCanvas" xmlns:cx="http://schemas.microsoft.com/office/drawing/2014/chartex" xmlns:cx1="http://schemas.microsoft.com/office/drawing/2015/9/8/chartex" xmlns:cx2="http://schemas.microsoft.com/office/drawing/2015/10/21/chartex" xmlns:cx3="http://schemas.microsoft.com/office/drawing/2016/5/9/chartex" xmlns:cx4="http://schemas.microsoft.com/office/drawing/2016/5/10/chartex" xmlns:cx5="http://schemas.microsoft.com/office/drawing/2016/5/11/chartex" xmlns:cx6="http://schemas.microsoft.com/office/drawing/2016/5/12/chartex" xmlns:cx7="http://schemas.microsoft.com/office/drawing/2016/5/13/chartex" xmlns:cx8="http://schemas.microsoft.com/office/drawing/2016/5/14/chartex" xmlns:mc="http://schemas.openxmlformats.org/markup-compatibility/2006" xmlns:aink="http://schemas.microsoft.com/office/drawing/2016/ink" xmlns:am3d="http://schemas.microsoft.com/office/drawing/2017/model3d" xmlns:o="urn:schemas-microsoft-com:office:office" xmlns:oel="http://schemas.microsoft.com/office/2019/extlst" xmlns:r="http://schemas.openxmlformats.org/officeDocument/2006/relationships" xmlns:m="http://schemas.openxmlformats.org/officeDocument/2006/math" xmlns:v="urn:schemas-microsoft-com:vml" xmlns:wp14="http://schemas.microsoft.com/office/word/2010/wordprocessingDrawing" xmlns:wp="http://schemas.openxmlformats.org/drawingml/2006/wordprocessingDrawing" xmlns:w10="urn:schemas-microsoft-com:office:word" xmlns:w="http://schemas.openxmlformats.org/wordprocessingml/2006/main" xmlns:w14="http://schemas.microsoft.com/office/word/2010/wordml" xmlns:w15="http://schemas.microsoft.com/office/word/2012/wordml" xmlns:w16cex="http://schemas.microsoft.com/office/word/2018/wordml/cex" xmlns:w16cid="http://schemas.microsoft.com/office/word/2016/wordml/cid" xmlns:w16="http://schemas.microsoft.com/office/word/2018/wordml" xmlns:w16du="http://schemas.microsoft.com/office/word/2023/wordml/word16du" xmlns:w16sdtdh="http://schemas.microsoft.com/office/word/2020/wordml/sdtdatahash" xmlns:w16se="http://schemas.microsoft.com/office/word/2015/wordml/symex" xmlns:wpg="http://schemas.microsoft.com/office/word/2010/wordprocessingGroup" xmlns:wpi="http://schemas.microsoft.com/office/word/2010/wordprocessingInk" xmlns:wne="http://schemas.microsoft.com/office/word/2006/wordml" xmlns:wps="http://schemas.microsoft.com/office/word/2010/wordprocessingShape" mc:Ignorable="w14 w15 w16se w16cid w16 w16cex w16sdtdh w16du wp14">
   <w:footnote w:type="separator" w:id="-1">
     <w:p>
       <w:pPr>
@@ -2792,7 +2881,7 @@
 </file>
 
 <file path=word/numbering.xml><?xml version="1.0" encoding="utf-8"?>
-<w:numbering xmlns:wpc="http://schemas.microsoft.com/office/word/2010/wordprocessingCanvas" xmlns:cx="http://schemas.microsoft.com/office/drawing/2014/chartex" xmlns:cx1="http://schemas.microsoft.com/office/drawing/2015/9/8/chartex" xmlns:cx2="http://schemas.microsoft.com/office/drawing/2015/10/21/chartex" xmlns:cx3="http://schemas.microsoft.com/office/drawing/2016/5/9/chartex" xmlns:cx4="http://schemas.microsoft.com/office/drawing/2016/5/10/chartex" xmlns:cx5="http://schemas.microsoft.com/office/drawing/2016/5/11/chartex" xmlns:cx6="http://schemas.microsoft.com/office/drawing/2016/5/12/chartex" xmlns:cx7="http://schemas.microsoft.com/office/drawing/2016/5/13/chartex" xmlns:cx8="http://schemas.microsoft.com/office/drawing/2016/5/14/chartex" xmlns:mc="http://schemas.openxmlformats.org/markup-compatibility/2006" xmlns:aink="http://schemas.microsoft.com/office/drawing/2016/ink" xmlns:am3d="http://schemas.microsoft.com/office/drawing/2017/model3d" xmlns:o="urn:schemas-microsoft-com:office:office" xmlns:oel="http://schemas.microsoft.com/office/2019/extlst" xmlns:r="http://schemas.openxmlformats.org/officeDocument/2006/relationships" xmlns:m="http://schemas.openxmlformats.org/officeDocument/2006/math" xmlns:v="urn:schemas-microsoft-com:vml" xmlns:wp14="http://schemas.microsoft.com/office/word/2010/wordprocessingDrawing" xmlns:wp="http://schemas.openxmlformats.org/drawingml/2006/wordprocessingDrawing" xmlns:w10="urn:schemas-microsoft-com:office:word" xmlns:w="http://schemas.openxmlformats.org/wordprocessingml/2006/main" xmlns:w14="http://schemas.microsoft.com/office/word/2010/wordml" xmlns:w15="http://schemas.microsoft.com/office/word/2012/wordml" xmlns:w16cex="http://schemas.microsoft.com/office/word/2018/wordml/cex" xmlns:w16cid="http://schemas.microsoft.com/office/word/2016/wordml/cid" xmlns:w16="http://schemas.microsoft.com/office/word/2018/wordml" xmlns:w16sdtdh="http://schemas.microsoft.com/office/word/2020/wordml/sdtdatahash" xmlns:w16se="http://schemas.microsoft.com/office/word/2015/wordml/symex" xmlns:wpg="http://schemas.microsoft.com/office/word/2010/wordprocessingGroup" xmlns:wpi="http://schemas.microsoft.com/office/word/2010/wordprocessingInk" xmlns:wne="http://schemas.microsoft.com/office/word/2006/wordml" xmlns:wps="http://schemas.microsoft.com/office/word/2010/wordprocessingShape" mc:Ignorable="w14 w15 w16se w16cid w16 w16cex w16sdtdh wp14">
+<w:numbering xmlns:wpc="http://schemas.microsoft.com/office/word/2010/wordprocessingCanvas" xmlns:cx="http://schemas.microsoft.com/office/drawing/2014/chartex" xmlns:cx1="http://schemas.microsoft.com/office/drawing/2015/9/8/chartex" xmlns:cx2="http://schemas.microsoft.com/office/drawing/2015/10/21/chartex" xmlns:cx3="http://schemas.microsoft.com/office/drawing/2016/5/9/chartex" xmlns:cx4="http://schemas.microsoft.com/office/drawing/2016/5/10/chartex" xmlns:cx5="http://schemas.microsoft.com/office/drawing/2016/5/11/chartex" xmlns:cx6="http://schemas.microsoft.com/office/drawing/2016/5/12/chartex" xmlns:cx7="http://schemas.microsoft.com/office/drawing/2016/5/13/chartex" xmlns:cx8="http://schemas.microsoft.com/office/drawing/2016/5/14/chartex" xmlns:mc="http://schemas.openxmlformats.org/markup-compatibility/2006" xmlns:aink="http://schemas.microsoft.com/office/drawing/2016/ink" xmlns:am3d="http://schemas.microsoft.com/office/drawing/2017/model3d" xmlns:o="urn:schemas-microsoft-com:office:office" xmlns:oel="http://schemas.microsoft.com/office/2019/extlst" xmlns:r="http://schemas.openxmlformats.org/officeDocument/2006/relationships" xmlns:m="http://schemas.openxmlformats.org/officeDocument/2006/math" xmlns:v="urn:schemas-microsoft-com:vml" xmlns:wp14="http://schemas.microsoft.com/office/word/2010/wordprocessingDrawing" xmlns:wp="http://schemas.openxmlformats.org/drawingml/2006/wordprocessingDrawing" xmlns:w10="urn:schemas-microsoft-com:office:word" xmlns:w="http://schemas.openxmlformats.org/wordprocessingml/2006/main" xmlns:w14="http://schemas.microsoft.com/office/word/2010/wordml" xmlns:w15="http://schemas.microsoft.com/office/word/2012/wordml" xmlns:w16cex="http://schemas.microsoft.com/office/word/2018/wordml/cex" xmlns:w16cid="http://schemas.microsoft.com/office/word/2016/wordml/cid" xmlns:w16="http://schemas.microsoft.com/office/word/2018/wordml" xmlns:w16du="http://schemas.microsoft.com/office/word/2023/wordml/word16du" xmlns:w16sdtdh="http://schemas.microsoft.com/office/word/2020/wordml/sdtdatahash" xmlns:w16se="http://schemas.microsoft.com/office/word/2015/wordml/symex" xmlns:wpg="http://schemas.microsoft.com/office/word/2010/wordprocessingGroup" xmlns:wpi="http://schemas.microsoft.com/office/word/2010/wordprocessingInk" xmlns:wne="http://schemas.microsoft.com/office/word/2006/wordml" xmlns:wps="http://schemas.microsoft.com/office/word/2010/wordprocessingShape" mc:Ignorable="w14 w15 w16se w16cid w16 w16cex w16sdtdh w16du wp14">
   <w:abstractNum w:abstractNumId="0" w15:restartNumberingAfterBreak="0">
     <w:nsid w:val="63CE11FF"/>
     <w:multiLevelType w:val="hybridMultilevel"/>
@@ -2912,7 +3001,7 @@
 </file>
 
 <file path=word/styles.xml><?xml version="1.0" encoding="utf-8"?>
-<w:styles xmlns:mc="http://schemas.openxmlformats.org/markup-compatibility/2006" xmlns:r="http://schemas.openxmlformats.org/officeDocument/2006/relationships" xmlns:w="http://schemas.openxmlformats.org/wordprocessingml/2006/main" xmlns:w14="http://schemas.microsoft.com/office/word/2010/wordml" xmlns:w15="http://schemas.microsoft.com/office/word/2012/wordml" xmlns:w16cex="http://schemas.microsoft.com/office/word/2018/wordml/cex" xmlns:w16cid="http://schemas.microsoft.com/office/word/2016/wordml/cid" xmlns:w16="http://schemas.microsoft.com/office/word/2018/wordml" xmlns:w16sdtdh="http://schemas.microsoft.com/office/word/2020/wordml/sdtdatahash" xmlns:w16se="http://schemas.microsoft.com/office/word/2015/wordml/symex" mc:Ignorable="w14 w15 w16se w16cid w16 w16cex w16sdtdh">
+<w:styles xmlns:mc="http://schemas.openxmlformats.org/markup-compatibility/2006" xmlns:r="http://schemas.openxmlformats.org/officeDocument/2006/relationships" xmlns:w="http://schemas.openxmlformats.org/wordprocessingml/2006/main" xmlns:w14="http://schemas.microsoft.com/office/word/2010/wordml" xmlns:w15="http://schemas.microsoft.com/office/word/2012/wordml" xmlns:w16cex="http://schemas.microsoft.com/office/word/2018/wordml/cex" xmlns:w16cid="http://schemas.microsoft.com/office/word/2016/wordml/cid" xmlns:w16="http://schemas.microsoft.com/office/word/2018/wordml" xmlns:w16du="http://schemas.microsoft.com/office/word/2023/wordml/word16du" xmlns:w16sdtdh="http://schemas.microsoft.com/office/word/2020/wordml/sdtdatahash" xmlns:w16se="http://schemas.microsoft.com/office/word/2015/wordml/symex" mc:Ignorable="w14 w15 w16se w16cid w16 w16cex w16sdtdh w16du">
   <w:docDefaults>
     <w:rPrDefault>
       <w:rPr>
